--- a/DiagramPDD.docx
+++ b/DiagramPDD.docx
@@ -2,7 +2,310 @@
 <file path=word/document.xml><?xml version="1.0" encoding="utf-8"?>
 <w:document xmlns:wpc="http://schemas.microsoft.com/office/word/2010/wordprocessingCanvas" xmlns:cx="http://schemas.microsoft.com/office/drawing/2014/chartex" xmlns:cx1="http://schemas.microsoft.com/office/drawing/2015/9/8/chartex" xmlns:cx2="http://schemas.microsoft.com/office/drawing/2015/10/21/chartex" xmlns:cx3="http://schemas.microsoft.com/office/drawing/2016/5/9/chartex" xmlns:cx4="http://schemas.microsoft.com/office/drawing/2016/5/10/chartex" xmlns:cx5="http://schemas.microsoft.com/office/drawing/2016/5/11/chartex" xmlns:cx6="http://schemas.microsoft.com/office/drawing/2016/5/12/chartex" xmlns:cx7="http://schemas.microsoft.com/office/drawing/2016/5/13/chartex" xmlns:cx8="http://schemas.microsoft.com/office/drawing/2016/5/14/chartex" xmlns:mc="http://schemas.openxmlformats.org/markup-compatibility/2006" xmlns:aink="http://schemas.microsoft.com/office/drawing/2016/ink" xmlns:am3d="http://schemas.microsoft.com/office/drawing/2017/model3d" xmlns:o="urn:schemas-microsoft-com:office:office" xmlns:r="http://schemas.openxmlformats.org/officeDocument/2006/relationships" xmlns:m="http://schemas.openxmlformats.org/officeDocument/2006/math" xmlns:v="urn:schemas-microsoft-com:vml" xmlns:wp14="http://schemas.microsoft.com/office/word/2010/wordprocessingDrawing" xmlns:wp="http://schemas.openxmlformats.org/drawingml/2006/wordprocessingDrawing" xmlns:w10="urn:schemas-microsoft-com:office:word" xmlns:w="http://schemas.openxmlformats.org/wordprocessingml/2006/main" xmlns:w14="http://schemas.microsoft.com/office/word/2010/wordml" xmlns:w15="http://schemas.microsoft.com/office/word/2012/wordml" xmlns:w16cid="http://schemas.microsoft.com/office/word/2016/wordml/cid" xmlns:w16se="http://schemas.microsoft.com/office/word/2015/wordml/symex" xmlns:wpg="http://schemas.microsoft.com/office/word/2010/wordprocessingGroup" xmlns:wpi="http://schemas.microsoft.com/office/word/2010/wordprocessingInk" xmlns:wne="http://schemas.microsoft.com/office/word/2006/wordml" xmlns:wps="http://schemas.microsoft.com/office/word/2010/wordprocessingShape" mc:Ignorable="w14 w15 w16se w16cid wp14">
   <w:body>
-    <w:p/>
+    <w:p>
+      <w:r>
+        <w:rPr>
+          <w:rFonts w:ascii="Arial" w:hAnsi="Arial" w:cs="Arial"/>
+          <w:noProof/>
+          <w:sz w:val="20"/>
+          <w:szCs w:val="20"/>
+          <w:lang w:val="pt-BR" w:eastAsia="pt-BR"/>
+        </w:rPr>
+        <mc:AlternateContent>
+          <mc:Choice Requires="wps">
+            <w:drawing>
+              <wp:anchor distT="0" distB="0" distL="114300" distR="114300" simplePos="0" relativeHeight="251662336" behindDoc="0" locked="0" layoutInCell="1" allowOverlap="1" wp14:anchorId="26CCCF83" wp14:editId="0C1DCCE6">
+                <wp:simplePos x="0" y="0"/>
+                <wp:positionH relativeFrom="column">
+                  <wp:posOffset>6267449</wp:posOffset>
+                </wp:positionH>
+                <wp:positionV relativeFrom="paragraph">
+                  <wp:posOffset>-457200</wp:posOffset>
+                </wp:positionV>
+                <wp:extent cx="9525" cy="1876425"/>
+                <wp:effectExtent l="0" t="0" r="28575" b="28575"/>
+                <wp:wrapNone/>
+                <wp:docPr id="6" name="Straight Connector 6"/>
+                <wp:cNvGraphicFramePr/>
+                <a:graphic xmlns:a="http://schemas.openxmlformats.org/drawingml/2006/main">
+                  <a:graphicData uri="http://schemas.microsoft.com/office/word/2010/wordprocessingShape">
+                    <wps:wsp>
+                      <wps:cNvCnPr/>
+                      <wps:spPr>
+                        <a:xfrm flipH="1">
+                          <a:off x="0" y="0"/>
+                          <a:ext cx="9525" cy="1876425"/>
+                        </a:xfrm>
+                        <a:prstGeom prst="line">
+                          <a:avLst/>
+                        </a:prstGeom>
+                      </wps:spPr>
+                      <wps:style>
+                        <a:lnRef idx="1">
+                          <a:schemeClr val="accent2"/>
+                        </a:lnRef>
+                        <a:fillRef idx="0">
+                          <a:schemeClr val="accent2"/>
+                        </a:fillRef>
+                        <a:effectRef idx="0">
+                          <a:schemeClr val="accent2"/>
+                        </a:effectRef>
+                        <a:fontRef idx="minor">
+                          <a:schemeClr val="tx1"/>
+                        </a:fontRef>
+                      </wps:style>
+                      <wps:bodyPr/>
+                    </wps:wsp>
+                  </a:graphicData>
+                </a:graphic>
+                <wp14:sizeRelH relativeFrom="margin">
+                  <wp14:pctWidth>0</wp14:pctWidth>
+                </wp14:sizeRelH>
+                <wp14:sizeRelV relativeFrom="margin">
+                  <wp14:pctHeight>0</wp14:pctHeight>
+                </wp14:sizeRelV>
+              </wp:anchor>
+            </w:drawing>
+          </mc:Choice>
+          <mc:Fallback>
+            <w:pict>
+              <v:line w14:anchorId="007A3EA9" id="Straight Connector 6" o:spid="_x0000_s1026" style="position:absolute;flip:x;z-index:251662336;visibility:visible;mso-wrap-style:square;mso-width-percent:0;mso-height-percent:0;mso-wrap-distance-left:9pt;mso-wrap-distance-top:0;mso-wrap-distance-right:9pt;mso-wrap-distance-bottom:0;mso-position-horizontal:absolute;mso-position-horizontal-relative:text;mso-position-vertical:absolute;mso-position-vertical-relative:text;mso-width-percent:0;mso-height-percent:0;mso-width-relative:margin;mso-height-relative:margin" from="493.5pt,-36pt" to="494.25pt,111.75pt" o:gfxdata="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" strokecolor="#ed7d31 [3205]" strokeweight=".5pt">
+                <v:stroke joinstyle="miter"/>
+              </v:line>
+            </w:pict>
+          </mc:Fallback>
+        </mc:AlternateContent>
+      </w:r>
+      <w:r>
+        <w:rPr>
+          <w:rFonts w:ascii="Arial" w:hAnsi="Arial" w:cs="Arial"/>
+          <w:noProof/>
+          <w:sz w:val="20"/>
+          <w:szCs w:val="20"/>
+          <w:lang w:val="pt-BR" w:eastAsia="pt-BR"/>
+        </w:rPr>
+        <mc:AlternateContent>
+          <mc:Choice Requires="wps">
+            <w:drawing>
+              <wp:anchor distT="0" distB="0" distL="114300" distR="114300" simplePos="0" relativeHeight="251665408" behindDoc="0" locked="0" layoutInCell="1" allowOverlap="1" wp14:anchorId="3A50FC60" wp14:editId="48AC0D6F">
+                <wp:simplePos x="0" y="0"/>
+                <wp:positionH relativeFrom="column">
+                  <wp:posOffset>7077075</wp:posOffset>
+                </wp:positionH>
+                <wp:positionV relativeFrom="paragraph">
+                  <wp:posOffset>-114935</wp:posOffset>
+                </wp:positionV>
+                <wp:extent cx="1943100" cy="1190625"/>
+                <wp:effectExtent l="0" t="0" r="19050" b="28575"/>
+                <wp:wrapNone/>
+                <wp:docPr id="10" name="Rectangle: Rounded Corners 10"/>
+                <wp:cNvGraphicFramePr/>
+                <a:graphic xmlns:a="http://schemas.openxmlformats.org/drawingml/2006/main">
+                  <a:graphicData uri="http://schemas.microsoft.com/office/word/2010/wordprocessingShape">
+                    <wps:wsp>
+                      <wps:cNvSpPr/>
+                      <wps:spPr>
+                        <a:xfrm>
+                          <a:off x="0" y="0"/>
+                          <a:ext cx="1943100" cy="1190625"/>
+                        </a:xfrm>
+                        <a:prstGeom prst="roundRect">
+                          <a:avLst/>
+                        </a:prstGeom>
+                      </wps:spPr>
+                      <wps:style>
+                        <a:lnRef idx="1">
+                          <a:schemeClr val="accent3"/>
+                        </a:lnRef>
+                        <a:fillRef idx="2">
+                          <a:schemeClr val="accent3"/>
+                        </a:fillRef>
+                        <a:effectRef idx="1">
+                          <a:schemeClr val="accent3"/>
+                        </a:effectRef>
+                        <a:fontRef idx="minor">
+                          <a:schemeClr val="dk1"/>
+                        </a:fontRef>
+                      </wps:style>
+                      <wps:txbx>
+                        <w:txbxContent>
+                          <w:p>
+                            <w:pPr>
+                              <w:jc w:val="center"/>
+                            </w:pPr>
+                            <w:r>
+                              <w:t>Text File</w:t>
+                            </w:r>
+                          </w:p>
+                          <w:p>
+                            <w:pPr>
+                              <w:jc w:val="center"/>
+                            </w:pPr>
+                            <w:r>
+                              <w:rPr>
+                                <w:noProof/>
+                              </w:rPr>
+                              <w:drawing>
+                                <wp:inline distT="0" distB="0" distL="0" distR="0" wp14:anchorId="5919BDA1" wp14:editId="4B8CA87F">
+                                  <wp:extent cx="733425" cy="400050"/>
+                                  <wp:effectExtent l="0" t="0" r="0" b="0"/>
+                                  <wp:docPr id="13" name="Graphic 13" descr="Checklist"/>
+                                  <wp:cNvGraphicFramePr>
+                                    <a:graphicFrameLocks xmlns:a="http://schemas.openxmlformats.org/drawingml/2006/main" noChangeAspect="1"/>
+                                  </wp:cNvGraphicFramePr>
+                                  <a:graphic xmlns:a="http://schemas.openxmlformats.org/drawingml/2006/main">
+                                    <a:graphicData uri="http://schemas.openxmlformats.org/drawingml/2006/picture">
+                                      <pic:pic xmlns:pic="http://schemas.openxmlformats.org/drawingml/2006/picture">
+                                        <pic:nvPicPr>
+                                          <pic:cNvPr id="13" name="checklist_ltr.svg"/>
+                                          <pic:cNvPicPr/>
+                                        </pic:nvPicPr>
+                                        <pic:blipFill>
+                                          <a:blip r:embed="rId8">
+                                            <a:extLst>
+                                              <a:ext uri="{28A0092B-C50C-407E-A947-70E740481C1C}">
+                                                <a14:useLocalDpi xmlns:a14="http://schemas.microsoft.com/office/drawing/2010/main" val="0"/>
+                                              </a:ext>
+                                              <a:ext uri="{96DAC541-7B7A-43D3-8B79-37D633B846F1}">
+                                                <asvg:svgBlip xmlns:asvg="http://schemas.microsoft.com/office/drawing/2016/SVG/main" r:embed="rId9"/>
+                                              </a:ext>
+                                            </a:extLst>
+                                          </a:blip>
+                                          <a:stretch>
+                                            <a:fillRect/>
+                                          </a:stretch>
+                                        </pic:blipFill>
+                                        <pic:spPr>
+                                          <a:xfrm>
+                                            <a:off x="0" y="0"/>
+                                            <a:ext cx="733425" cy="400050"/>
+                                          </a:xfrm>
+                                          <a:prstGeom prst="rect">
+                                            <a:avLst/>
+                                          </a:prstGeom>
+                                        </pic:spPr>
+                                      </pic:pic>
+                                    </a:graphicData>
+                                  </a:graphic>
+                                </wp:inline>
+                              </w:drawing>
+                            </w:r>
+                          </w:p>
+                          <w:p>
+                            <w:pPr>
+                              <w:jc w:val="center"/>
+                            </w:pPr>
+                            <w:r>
+                              <w:t>This will be the reference to all the tasks</w:t>
+                            </w:r>
+                          </w:p>
+                        </w:txbxContent>
+                      </wps:txbx>
+                      <wps:bodyPr rot="0" spcFirstLastPara="0" vertOverflow="overflow" horzOverflow="overflow" vert="horz" wrap="square" lIns="91440" tIns="45720" rIns="91440" bIns="45720" numCol="1" spcCol="0" rtlCol="0" fromWordArt="0" anchor="ctr" anchorCtr="0" forceAA="0" compatLnSpc="1">
+                        <a:prstTxWarp prst="textNoShape">
+                          <a:avLst/>
+                        </a:prstTxWarp>
+                        <a:noAutofit/>
+                      </wps:bodyPr>
+                    </wps:wsp>
+                  </a:graphicData>
+                </a:graphic>
+                <wp14:sizeRelH relativeFrom="margin">
+                  <wp14:pctWidth>0</wp14:pctWidth>
+                </wp14:sizeRelH>
+                <wp14:sizeRelV relativeFrom="margin">
+                  <wp14:pctHeight>0</wp14:pctHeight>
+                </wp14:sizeRelV>
+              </wp:anchor>
+            </w:drawing>
+          </mc:Choice>
+          <mc:Fallback>
+            <w:pict>
+              <v:roundrect w14:anchorId="3A50FC60" id="Rectangle: Rounded Corners 10" o:spid="_x0000_s1026" style="position:absolute;margin-left:557.25pt;margin-top:-9.05pt;width:153pt;height:93.75pt;z-index:251665408;visibility:visible;mso-wrap-style:square;mso-width-percent:0;mso-height-percent:0;mso-wrap-distance-left:9pt;mso-wrap-distance-top:0;mso-wrap-distance-right:9pt;mso-wrap-distance-bottom:0;mso-position-horizontal:absolute;mso-position-horizontal-relative:text;mso-position-vertical:absolute;mso-position-vertical-relative:text;mso-width-percent:0;mso-height-percent:0;mso-width-relative:margin;mso-height-relative:margin;v-text-anchor:middle" arcsize="10923f" o:gfxdata="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" fillcolor="#c3c3c3 [2166]" strokecolor="#a5a5a5 [3206]" strokeweight=".5pt">
+                <v:fill color2="#b6b6b6 [2614]" rotate="t" colors="0 #d2d2d2;.5 #c8c8c8;1 silver" focus="100%" type="gradient">
+                  <o:fill v:ext="view" type="gradientUnscaled"/>
+                </v:fill>
+                <v:stroke joinstyle="miter"/>
+                <v:textbox>
+                  <w:txbxContent>
+                    <w:p>
+                      <w:pPr>
+                        <w:jc w:val="center"/>
+                      </w:pPr>
+                      <w:r>
+                        <w:t>Text File</w:t>
+                      </w:r>
+                    </w:p>
+                    <w:p>
+                      <w:pPr>
+                        <w:jc w:val="center"/>
+                      </w:pPr>
+                      <w:r>
+                        <w:rPr>
+                          <w:noProof/>
+                        </w:rPr>
+                        <w:drawing>
+                          <wp:inline distT="0" distB="0" distL="0" distR="0" wp14:anchorId="5919BDA1" wp14:editId="4B8CA87F">
+                            <wp:extent cx="733425" cy="400050"/>
+                            <wp:effectExtent l="0" t="0" r="0" b="0"/>
+                            <wp:docPr id="13" name="Graphic 13" descr="Checklist"/>
+                            <wp:cNvGraphicFramePr>
+                              <a:graphicFrameLocks xmlns:a="http://schemas.openxmlformats.org/drawingml/2006/main" noChangeAspect="1"/>
+                            </wp:cNvGraphicFramePr>
+                            <a:graphic xmlns:a="http://schemas.openxmlformats.org/drawingml/2006/main">
+                              <a:graphicData uri="http://schemas.openxmlformats.org/drawingml/2006/picture">
+                                <pic:pic xmlns:pic="http://schemas.openxmlformats.org/drawingml/2006/picture">
+                                  <pic:nvPicPr>
+                                    <pic:cNvPr id="13" name="checklist_ltr.svg"/>
+                                    <pic:cNvPicPr/>
+                                  </pic:nvPicPr>
+                                  <pic:blipFill>
+                                    <a:blip r:embed="rId8">
+                                      <a:extLst>
+                                        <a:ext uri="{28A0092B-C50C-407E-A947-70E740481C1C}">
+                                          <a14:useLocalDpi xmlns:a14="http://schemas.microsoft.com/office/drawing/2010/main" val="0"/>
+                                        </a:ext>
+                                        <a:ext uri="{96DAC541-7B7A-43D3-8B79-37D633B846F1}">
+                                          <asvg:svgBlip xmlns:asvg="http://schemas.microsoft.com/office/drawing/2016/SVG/main" r:embed="rId9"/>
+                                        </a:ext>
+                                      </a:extLst>
+                                    </a:blip>
+                                    <a:stretch>
+                                      <a:fillRect/>
+                                    </a:stretch>
+                                  </pic:blipFill>
+                                  <pic:spPr>
+                                    <a:xfrm>
+                                      <a:off x="0" y="0"/>
+                                      <a:ext cx="733425" cy="400050"/>
+                                    </a:xfrm>
+                                    <a:prstGeom prst="rect">
+                                      <a:avLst/>
+                                    </a:prstGeom>
+                                  </pic:spPr>
+                                </pic:pic>
+                              </a:graphicData>
+                            </a:graphic>
+                          </wp:inline>
+                        </w:drawing>
+                      </w:r>
+                    </w:p>
+                    <w:p>
+                      <w:pPr>
+                        <w:jc w:val="center"/>
+                      </w:pPr>
+                      <w:r>
+                        <w:t>This will be the reference to all the tasks</w:t>
+                      </w:r>
+                    </w:p>
+                  </w:txbxContent>
+                </v:textbox>
+              </v:roundrect>
+            </w:pict>
+          </mc:Fallback>
+        </mc:AlternateContent>
+      </w:r>
+    </w:p>
     <w:p>
       <w:pPr>
         <w:pStyle w:val="p1"/>
@@ -46,10 +349,1631 @@
         <mc:AlternateContent>
           <mc:Choice Requires="wps">
             <w:drawing>
-              <wp:anchor distT="0" distB="0" distL="114300" distR="114300" simplePos="0" relativeHeight="251649024" behindDoc="0" locked="0" layoutInCell="1" allowOverlap="1" wp14:anchorId="2D2B51DC" wp14:editId="7EA142C8">
+              <wp:anchor distT="0" distB="0" distL="114300" distR="114300" simplePos="0" relativeHeight="251682816" behindDoc="0" locked="0" layoutInCell="1" allowOverlap="1" wp14:anchorId="15EBCC65" wp14:editId="18C0A681">
+                <wp:simplePos x="0" y="0"/>
+                <wp:positionH relativeFrom="column">
+                  <wp:posOffset>2809874</wp:posOffset>
+                </wp:positionH>
+                <wp:positionV relativeFrom="paragraph">
+                  <wp:posOffset>2381249</wp:posOffset>
+                </wp:positionV>
+                <wp:extent cx="4276725" cy="3914775"/>
+                <wp:effectExtent l="38100" t="76200" r="0" b="85725"/>
+                <wp:wrapNone/>
+                <wp:docPr id="31" name="Connector: Elbow 31"/>
+                <wp:cNvGraphicFramePr/>
+                <a:graphic xmlns:a="http://schemas.openxmlformats.org/drawingml/2006/main">
+                  <a:graphicData uri="http://schemas.microsoft.com/office/word/2010/wordprocessingShape">
+                    <wps:wsp>
+                      <wps:cNvCnPr/>
+                      <wps:spPr>
+                        <a:xfrm flipH="1">
+                          <a:off x="0" y="0"/>
+                          <a:ext cx="4276725" cy="3914775"/>
+                        </a:xfrm>
+                        <a:prstGeom prst="bentConnector3">
+                          <a:avLst>
+                            <a:gd name="adj1" fmla="val 12970"/>
+                          </a:avLst>
+                        </a:prstGeom>
+                        <a:ln>
+                          <a:headEnd type="triangle"/>
+                          <a:tailEnd type="triangle"/>
+                        </a:ln>
+                      </wps:spPr>
+                      <wps:style>
+                        <a:lnRef idx="1">
+                          <a:schemeClr val="accent1"/>
+                        </a:lnRef>
+                        <a:fillRef idx="0">
+                          <a:schemeClr val="accent1"/>
+                        </a:fillRef>
+                        <a:effectRef idx="0">
+                          <a:schemeClr val="accent1"/>
+                        </a:effectRef>
+                        <a:fontRef idx="minor">
+                          <a:schemeClr val="tx1"/>
+                        </a:fontRef>
+                      </wps:style>
+                      <wps:bodyPr/>
+                    </wps:wsp>
+                  </a:graphicData>
+                </a:graphic>
+                <wp14:sizeRelH relativeFrom="margin">
+                  <wp14:pctWidth>0</wp14:pctWidth>
+                </wp14:sizeRelH>
+                <wp14:sizeRelV relativeFrom="margin">
+                  <wp14:pctHeight>0</wp14:pctHeight>
+                </wp14:sizeRelV>
+              </wp:anchor>
+            </w:drawing>
+          </mc:Choice>
+          <mc:Fallback>
+            <w:pict>
+              <v:shapetype w14:anchorId="089320CA" id="_x0000_t34" coordsize="21600,21600" o:spt="34" o:oned="t" adj="10800" path="m,l@0,0@0,21600,21600,21600e" filled="f">
+                <v:stroke joinstyle="miter"/>
+                <v:formulas>
+                  <v:f eqn="val #0"/>
+                </v:formulas>
+                <v:path arrowok="t" fillok="f" o:connecttype="none"/>
+                <v:handles>
+                  <v:h position="#0,center"/>
+                </v:handles>
+                <o:lock v:ext="edit" shapetype="t"/>
+              </v:shapetype>
+              <v:shape id="Connector: Elbow 31" o:spid="_x0000_s1026" type="#_x0000_t34" style="position:absolute;margin-left:221.25pt;margin-top:187.5pt;width:336.75pt;height:308.25pt;flip:x;z-index:251682816;visibility:visible;mso-wrap-style:square;mso-width-percent:0;mso-height-percent:0;mso-wrap-distance-left:9pt;mso-wrap-distance-top:0;mso-wrap-distance-right:9pt;mso-wrap-distance-bottom:0;mso-position-horizontal:absolute;mso-position-horizontal-relative:text;mso-position-vertical:absolute;mso-position-vertical-relative:text;mso-width-percent:0;mso-height-percent:0;mso-width-relative:margin;mso-height-relative:margin" o:gfxdata="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" adj="2802" strokecolor="#4472c4 [3204]" strokeweight=".5pt">
+                <v:stroke startarrow="block" endarrow="block"/>
+              </v:shape>
+            </w:pict>
+          </mc:Fallback>
+        </mc:AlternateContent>
+      </w:r>
+      <w:r>
+        <w:rPr>
+          <w:rFonts w:ascii="Arial" w:hAnsi="Arial" w:cs="Arial"/>
+          <w:noProof/>
+          <w:sz w:val="20"/>
+          <w:szCs w:val="20"/>
+          <w:lang w:val="pt-BR" w:eastAsia="pt-BR"/>
+        </w:rPr>
+        <mc:AlternateContent>
+          <mc:Choice Requires="wps">
+            <w:drawing>
+              <wp:anchor distT="0" distB="0" distL="114300" distR="114300" simplePos="0" relativeHeight="251675648" behindDoc="0" locked="0" layoutInCell="1" allowOverlap="1" wp14:anchorId="74320B27" wp14:editId="2E378192">
+                <wp:simplePos x="0" y="0"/>
+                <wp:positionH relativeFrom="column">
+                  <wp:posOffset>495300</wp:posOffset>
+                </wp:positionH>
+                <wp:positionV relativeFrom="paragraph">
+                  <wp:posOffset>5647690</wp:posOffset>
+                </wp:positionV>
+                <wp:extent cx="1943100" cy="1190625"/>
+                <wp:effectExtent l="0" t="0" r="19050" b="28575"/>
+                <wp:wrapNone/>
+                <wp:docPr id="23" name="Rectangle: Rounded Corners 23"/>
+                <wp:cNvGraphicFramePr/>
+                <a:graphic xmlns:a="http://schemas.openxmlformats.org/drawingml/2006/main">
+                  <a:graphicData uri="http://schemas.microsoft.com/office/word/2010/wordprocessingShape">
+                    <wps:wsp>
+                      <wps:cNvSpPr/>
+                      <wps:spPr>
+                        <a:xfrm>
+                          <a:off x="0" y="0"/>
+                          <a:ext cx="1943100" cy="1190625"/>
+                        </a:xfrm>
+                        <a:prstGeom prst="roundRect">
+                          <a:avLst/>
+                        </a:prstGeom>
+                      </wps:spPr>
+                      <wps:style>
+                        <a:lnRef idx="1">
+                          <a:schemeClr val="accent3"/>
+                        </a:lnRef>
+                        <a:fillRef idx="2">
+                          <a:schemeClr val="accent3"/>
+                        </a:fillRef>
+                        <a:effectRef idx="1">
+                          <a:schemeClr val="accent3"/>
+                        </a:effectRef>
+                        <a:fontRef idx="minor">
+                          <a:schemeClr val="dk1"/>
+                        </a:fontRef>
+                      </wps:style>
+                      <wps:txbx>
+                        <w:txbxContent>
+                          <w:p>
+                            <w:pPr>
+                              <w:jc w:val="center"/>
+                            </w:pPr>
+                            <w:r>
+                              <w:t>ERROR HANDLER</w:t>
+                            </w:r>
+                          </w:p>
+                          <w:p>
+                            <w:pPr>
+                              <w:jc w:val="center"/>
+                            </w:pPr>
+                            <w:r>
+                              <w:t>e.i: enter the error msg you’re getting</w:t>
+                            </w:r>
+                            <w:r>
+                              <w:br/>
+                            </w:r>
+                            <w:r>
+                              <w:br/>
+                              <w:t>this error is due to …</w:t>
+                            </w:r>
+                            <w:bookmarkStart w:id="0" w:name="_GoBack"/>
+                            <w:bookmarkEnd w:id="0"/>
+                          </w:p>
+                        </w:txbxContent>
+                      </wps:txbx>
+                      <wps:bodyPr rot="0" spcFirstLastPara="0" vertOverflow="overflow" horzOverflow="overflow" vert="horz" wrap="square" lIns="91440" tIns="45720" rIns="91440" bIns="45720" numCol="1" spcCol="0" rtlCol="0" fromWordArt="0" anchor="ctr" anchorCtr="0" forceAA="0" compatLnSpc="1">
+                        <a:prstTxWarp prst="textNoShape">
+                          <a:avLst/>
+                        </a:prstTxWarp>
+                        <a:noAutofit/>
+                      </wps:bodyPr>
+                    </wps:wsp>
+                  </a:graphicData>
+                </a:graphic>
+                <wp14:sizeRelH relativeFrom="margin">
+                  <wp14:pctWidth>0</wp14:pctWidth>
+                </wp14:sizeRelH>
+                <wp14:sizeRelV relativeFrom="margin">
+                  <wp14:pctHeight>0</wp14:pctHeight>
+                </wp14:sizeRelV>
+              </wp:anchor>
+            </w:drawing>
+          </mc:Choice>
+          <mc:Fallback>
+            <w:pict>
+              <v:roundrect w14:anchorId="74320B27" id="Rectangle: Rounded Corners 23" o:spid="_x0000_s1027" style="position:absolute;margin-left:39pt;margin-top:444.7pt;width:153pt;height:93.75pt;z-index:251675648;visibility:visible;mso-wrap-style:square;mso-width-percent:0;mso-height-percent:0;mso-wrap-distance-left:9pt;mso-wrap-distance-top:0;mso-wrap-distance-right:9pt;mso-wrap-distance-bottom:0;mso-position-horizontal:absolute;mso-position-horizontal-relative:text;mso-position-vertical:absolute;mso-position-vertical-relative:text;mso-width-percent:0;mso-height-percent:0;mso-width-relative:margin;mso-height-relative:margin;v-text-anchor:middle" arcsize="10923f" o:gfxdata="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" fillcolor="#c3c3c3 [2166]" strokecolor="#a5a5a5 [3206]" strokeweight=".5pt">
+                <v:fill color2="#b6b6b6 [2614]" rotate="t" colors="0 #d2d2d2;.5 #c8c8c8;1 silver" focus="100%" type="gradient">
+                  <o:fill v:ext="view" type="gradientUnscaled"/>
+                </v:fill>
+                <v:stroke joinstyle="miter"/>
+                <v:textbox>
+                  <w:txbxContent>
+                    <w:p>
+                      <w:pPr>
+                        <w:jc w:val="center"/>
+                      </w:pPr>
+                      <w:r>
+                        <w:t>ERROR HANDLER</w:t>
+                      </w:r>
+                    </w:p>
+                    <w:p>
+                      <w:pPr>
+                        <w:jc w:val="center"/>
+                      </w:pPr>
+                      <w:r>
+                        <w:t>e.i: enter the error msg you’re getting</w:t>
+                      </w:r>
+                      <w:r>
+                        <w:br/>
+                      </w:r>
+                      <w:r>
+                        <w:br/>
+                        <w:t>this error is due to …</w:t>
+                      </w:r>
+                      <w:bookmarkStart w:id="1" w:name="_GoBack"/>
+                      <w:bookmarkEnd w:id="1"/>
+                    </w:p>
+                  </w:txbxContent>
+                </v:textbox>
+              </v:roundrect>
+            </w:pict>
+          </mc:Fallback>
+        </mc:AlternateContent>
+      </w:r>
+      <w:r>
+        <w:rPr>
+          <w:rFonts w:ascii="Arial" w:hAnsi="Arial" w:cs="Arial"/>
+          <w:noProof/>
+          <w:sz w:val="20"/>
+          <w:szCs w:val="20"/>
+          <w:lang w:val="pt-BR" w:eastAsia="pt-BR"/>
+        </w:rPr>
+        <mc:AlternateContent>
+          <mc:Choice Requires="wps">
+            <w:drawing>
+              <wp:anchor distT="0" distB="0" distL="114300" distR="114300" simplePos="0" relativeHeight="251677696" behindDoc="0" locked="0" layoutInCell="1" allowOverlap="1" wp14:anchorId="6FFC640F" wp14:editId="75148C82">
                 <wp:simplePos x="0" y="0"/>
                 <wp:positionH relativeFrom="column">
                   <wp:posOffset>4114800</wp:posOffset>
+                </wp:positionH>
+                <wp:positionV relativeFrom="paragraph">
+                  <wp:posOffset>4343400</wp:posOffset>
+                </wp:positionV>
+                <wp:extent cx="1943100" cy="1190625"/>
+                <wp:effectExtent l="0" t="0" r="19050" b="28575"/>
+                <wp:wrapNone/>
+                <wp:docPr id="25" name="Rectangle: Rounded Corners 25"/>
+                <wp:cNvGraphicFramePr/>
+                <a:graphic xmlns:a="http://schemas.openxmlformats.org/drawingml/2006/main">
+                  <a:graphicData uri="http://schemas.microsoft.com/office/word/2010/wordprocessingShape">
+                    <wps:wsp>
+                      <wps:cNvSpPr/>
+                      <wps:spPr>
+                        <a:xfrm>
+                          <a:off x="0" y="0"/>
+                          <a:ext cx="1943100" cy="1190625"/>
+                        </a:xfrm>
+                        <a:prstGeom prst="roundRect">
+                          <a:avLst/>
+                        </a:prstGeom>
+                      </wps:spPr>
+                      <wps:style>
+                        <a:lnRef idx="1">
+                          <a:schemeClr val="accent3"/>
+                        </a:lnRef>
+                        <a:fillRef idx="2">
+                          <a:schemeClr val="accent3"/>
+                        </a:fillRef>
+                        <a:effectRef idx="1">
+                          <a:schemeClr val="accent3"/>
+                        </a:effectRef>
+                        <a:fontRef idx="minor">
+                          <a:schemeClr val="dk1"/>
+                        </a:fontRef>
+                      </wps:style>
+                      <wps:txbx>
+                        <w:txbxContent>
+                          <w:p>
+                            <w:pPr>
+                              <w:jc w:val="center"/>
+                            </w:pPr>
+                            <w:r>
+                              <w:t>Provide the appropriate course materials</w:t>
+                            </w:r>
+                          </w:p>
+                        </w:txbxContent>
+                      </wps:txbx>
+                      <wps:bodyPr rot="0" spcFirstLastPara="0" vertOverflow="overflow" horzOverflow="overflow" vert="horz" wrap="square" lIns="91440" tIns="45720" rIns="91440" bIns="45720" numCol="1" spcCol="0" rtlCol="0" fromWordArt="0" anchor="ctr" anchorCtr="0" forceAA="0" compatLnSpc="1">
+                        <a:prstTxWarp prst="textNoShape">
+                          <a:avLst/>
+                        </a:prstTxWarp>
+                        <a:noAutofit/>
+                      </wps:bodyPr>
+                    </wps:wsp>
+                  </a:graphicData>
+                </a:graphic>
+                <wp14:sizeRelH relativeFrom="margin">
+                  <wp14:pctWidth>0</wp14:pctWidth>
+                </wp14:sizeRelH>
+                <wp14:sizeRelV relativeFrom="margin">
+                  <wp14:pctHeight>0</wp14:pctHeight>
+                </wp14:sizeRelV>
+              </wp:anchor>
+            </w:drawing>
+          </mc:Choice>
+          <mc:Fallback>
+            <w:pict>
+              <v:roundrect w14:anchorId="6FFC640F" id="Rectangle: Rounded Corners 25" o:spid="_x0000_s1028" style="position:absolute;margin-left:324pt;margin-top:342pt;width:153pt;height:93.75pt;z-index:251677696;visibility:visible;mso-wrap-style:square;mso-width-percent:0;mso-height-percent:0;mso-wrap-distance-left:9pt;mso-wrap-distance-top:0;mso-wrap-distance-right:9pt;mso-wrap-distance-bottom:0;mso-position-horizontal:absolute;mso-position-horizontal-relative:text;mso-position-vertical:absolute;mso-position-vertical-relative:text;mso-width-percent:0;mso-height-percent:0;mso-width-relative:margin;mso-height-relative:margin;v-text-anchor:middle" arcsize="10923f" o:gfxdata="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" fillcolor="#c3c3c3 [2166]" strokecolor="#a5a5a5 [3206]" strokeweight=".5pt">
+                <v:fill color2="#b6b6b6 [2614]" rotate="t" colors="0 #d2d2d2;.5 #c8c8c8;1 silver" focus="100%" type="gradient">
+                  <o:fill v:ext="view" type="gradientUnscaled"/>
+                </v:fill>
+                <v:stroke joinstyle="miter"/>
+                <v:textbox>
+                  <w:txbxContent>
+                    <w:p>
+                      <w:pPr>
+                        <w:jc w:val="center"/>
+                      </w:pPr>
+                      <w:r>
+                        <w:t>Provide the appropriate course materials</w:t>
+                      </w:r>
+                    </w:p>
+                  </w:txbxContent>
+                </v:textbox>
+              </v:roundrect>
+            </w:pict>
+          </mc:Fallback>
+        </mc:AlternateContent>
+      </w:r>
+      <w:r>
+        <w:rPr>
+          <w:rFonts w:ascii="Arial" w:hAnsi="Arial" w:cs="Arial"/>
+          <w:noProof/>
+          <w:sz w:val="20"/>
+          <w:szCs w:val="20"/>
+          <w:lang w:val="pt-BR" w:eastAsia="pt-BR"/>
+        </w:rPr>
+        <mc:AlternateContent>
+          <mc:Choice Requires="wps">
+            <w:drawing>
+              <wp:anchor distT="0" distB="0" distL="114300" distR="114300" simplePos="0" relativeHeight="251679744" behindDoc="0" locked="0" layoutInCell="1" allowOverlap="1" wp14:anchorId="6BD72DF9" wp14:editId="5FE6FC39">
+                <wp:simplePos x="0" y="0"/>
+                <wp:positionH relativeFrom="column">
+                  <wp:posOffset>1752600</wp:posOffset>
+                </wp:positionH>
+                <wp:positionV relativeFrom="paragraph">
+                  <wp:posOffset>4324350</wp:posOffset>
+                </wp:positionV>
+                <wp:extent cx="1943100" cy="1190625"/>
+                <wp:effectExtent l="0" t="0" r="19050" b="28575"/>
+                <wp:wrapNone/>
+                <wp:docPr id="27" name="Rectangle: Rounded Corners 27"/>
+                <wp:cNvGraphicFramePr/>
+                <a:graphic xmlns:a="http://schemas.openxmlformats.org/drawingml/2006/main">
+                  <a:graphicData uri="http://schemas.microsoft.com/office/word/2010/wordprocessingShape">
+                    <wps:wsp>
+                      <wps:cNvSpPr/>
+                      <wps:spPr>
+                        <a:xfrm>
+                          <a:off x="0" y="0"/>
+                          <a:ext cx="1943100" cy="1190625"/>
+                        </a:xfrm>
+                        <a:prstGeom prst="roundRect">
+                          <a:avLst/>
+                        </a:prstGeom>
+                      </wps:spPr>
+                      <wps:style>
+                        <a:lnRef idx="1">
+                          <a:schemeClr val="accent3"/>
+                        </a:lnRef>
+                        <a:fillRef idx="2">
+                          <a:schemeClr val="accent3"/>
+                        </a:fillRef>
+                        <a:effectRef idx="1">
+                          <a:schemeClr val="accent3"/>
+                        </a:effectRef>
+                        <a:fontRef idx="minor">
+                          <a:schemeClr val="dk1"/>
+                        </a:fontRef>
+                      </wps:style>
+                      <wps:txbx>
+                        <w:txbxContent>
+                          <w:p>
+                            <w:pPr>
+                              <w:jc w:val="center"/>
+                            </w:pPr>
+                            <w:r>
+                              <w:t>Details and Faq</w:t>
+                            </w:r>
+                          </w:p>
+                        </w:txbxContent>
+                      </wps:txbx>
+                      <wps:bodyPr rot="0" spcFirstLastPara="0" vertOverflow="overflow" horzOverflow="overflow" vert="horz" wrap="square" lIns="91440" tIns="45720" rIns="91440" bIns="45720" numCol="1" spcCol="0" rtlCol="0" fromWordArt="0" anchor="ctr" anchorCtr="0" forceAA="0" compatLnSpc="1">
+                        <a:prstTxWarp prst="textNoShape">
+                          <a:avLst/>
+                        </a:prstTxWarp>
+                        <a:noAutofit/>
+                      </wps:bodyPr>
+                    </wps:wsp>
+                  </a:graphicData>
+                </a:graphic>
+                <wp14:sizeRelH relativeFrom="margin">
+                  <wp14:pctWidth>0</wp14:pctWidth>
+                </wp14:sizeRelH>
+                <wp14:sizeRelV relativeFrom="margin">
+                  <wp14:pctHeight>0</wp14:pctHeight>
+                </wp14:sizeRelV>
+              </wp:anchor>
+            </w:drawing>
+          </mc:Choice>
+          <mc:Fallback>
+            <w:pict>
+              <v:roundrect w14:anchorId="6BD72DF9" id="Rectangle: Rounded Corners 27" o:spid="_x0000_s1029" style="position:absolute;margin-left:138pt;margin-top:340.5pt;width:153pt;height:93.75pt;z-index:251679744;visibility:visible;mso-wrap-style:square;mso-width-percent:0;mso-height-percent:0;mso-wrap-distance-left:9pt;mso-wrap-distance-top:0;mso-wrap-distance-right:9pt;mso-wrap-distance-bottom:0;mso-position-horizontal:absolute;mso-position-horizontal-relative:text;mso-position-vertical:absolute;mso-position-vertical-relative:text;mso-width-percent:0;mso-height-percent:0;mso-width-relative:margin;mso-height-relative:margin;v-text-anchor:middle" arcsize="10923f" o:gfxdata="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" fillcolor="#c3c3c3 [2166]" strokecolor="#a5a5a5 [3206]" strokeweight=".5pt">
+                <v:fill color2="#b6b6b6 [2614]" rotate="t" colors="0 #d2d2d2;.5 #c8c8c8;1 silver" focus="100%" type="gradient">
+                  <o:fill v:ext="view" type="gradientUnscaled"/>
+                </v:fill>
+                <v:stroke joinstyle="miter"/>
+                <v:textbox>
+                  <w:txbxContent>
+                    <w:p>
+                      <w:pPr>
+                        <w:jc w:val="center"/>
+                      </w:pPr>
+                      <w:r>
+                        <w:t>Details and Faq</w:t>
+                      </w:r>
+                    </w:p>
+                  </w:txbxContent>
+                </v:textbox>
+              </v:roundrect>
+            </w:pict>
+          </mc:Fallback>
+        </mc:AlternateContent>
+      </w:r>
+      <w:r>
+        <w:rPr>
+          <w:rFonts w:ascii="Arial" w:hAnsi="Arial" w:cs="Arial"/>
+          <w:noProof/>
+          <w:sz w:val="20"/>
+          <w:szCs w:val="20"/>
+          <w:lang w:val="pt-BR" w:eastAsia="pt-BR"/>
+        </w:rPr>
+        <mc:AlternateContent>
+          <mc:Choice Requires="wps">
+            <w:drawing>
+              <wp:anchor distT="0" distB="0" distL="114300" distR="114300" simplePos="0" relativeHeight="251681792" behindDoc="0" locked="0" layoutInCell="1" allowOverlap="1" wp14:anchorId="59D5735A" wp14:editId="181859B1">
+                <wp:simplePos x="0" y="0"/>
+                <wp:positionH relativeFrom="page">
+                  <wp:align>left</wp:align>
+                </wp:positionH>
+                <wp:positionV relativeFrom="paragraph">
+                  <wp:posOffset>4314825</wp:posOffset>
+                </wp:positionV>
+                <wp:extent cx="1828800" cy="1190625"/>
+                <wp:effectExtent l="0" t="0" r="19050" b="28575"/>
+                <wp:wrapNone/>
+                <wp:docPr id="29" name="Rectangle: Rounded Corners 29"/>
+                <wp:cNvGraphicFramePr/>
+                <a:graphic xmlns:a="http://schemas.openxmlformats.org/drawingml/2006/main">
+                  <a:graphicData uri="http://schemas.microsoft.com/office/word/2010/wordprocessingShape">
+                    <wps:wsp>
+                      <wps:cNvSpPr/>
+                      <wps:spPr>
+                        <a:xfrm>
+                          <a:off x="0" y="0"/>
+                          <a:ext cx="1828800" cy="1190625"/>
+                        </a:xfrm>
+                        <a:prstGeom prst="roundRect">
+                          <a:avLst/>
+                        </a:prstGeom>
+                      </wps:spPr>
+                      <wps:style>
+                        <a:lnRef idx="1">
+                          <a:schemeClr val="accent3"/>
+                        </a:lnRef>
+                        <a:fillRef idx="2">
+                          <a:schemeClr val="accent3"/>
+                        </a:fillRef>
+                        <a:effectRef idx="1">
+                          <a:schemeClr val="accent3"/>
+                        </a:effectRef>
+                        <a:fontRef idx="minor">
+                          <a:schemeClr val="dk1"/>
+                        </a:fontRef>
+                      </wps:style>
+                      <wps:txbx>
+                        <w:txbxContent>
+                          <w:p>
+                            <w:pPr>
+                              <w:jc w:val="center"/>
+                            </w:pPr>
+                            <w:r>
+                              <w:t>Show A Demo of the program the student is expected to build</w:t>
+                            </w:r>
+                          </w:p>
+                        </w:txbxContent>
+                      </wps:txbx>
+                      <wps:bodyPr rot="0" spcFirstLastPara="0" vertOverflow="overflow" horzOverflow="overflow" vert="horz" wrap="square" lIns="91440" tIns="45720" rIns="91440" bIns="45720" numCol="1" spcCol="0" rtlCol="0" fromWordArt="0" anchor="ctr" anchorCtr="0" forceAA="0" compatLnSpc="1">
+                        <a:prstTxWarp prst="textNoShape">
+                          <a:avLst/>
+                        </a:prstTxWarp>
+                        <a:noAutofit/>
+                      </wps:bodyPr>
+                    </wps:wsp>
+                  </a:graphicData>
+                </a:graphic>
+                <wp14:sizeRelH relativeFrom="margin">
+                  <wp14:pctWidth>0</wp14:pctWidth>
+                </wp14:sizeRelH>
+                <wp14:sizeRelV relativeFrom="margin">
+                  <wp14:pctHeight>0</wp14:pctHeight>
+                </wp14:sizeRelV>
+              </wp:anchor>
+            </w:drawing>
+          </mc:Choice>
+          <mc:Fallback>
+            <w:pict>
+              <v:roundrect w14:anchorId="59D5735A" id="Rectangle: Rounded Corners 29" o:spid="_x0000_s1030" style="position:absolute;margin-left:0;margin-top:339.75pt;width:2in;height:93.75pt;z-index:251681792;visibility:visible;mso-wrap-style:square;mso-width-percent:0;mso-height-percent:0;mso-wrap-distance-left:9pt;mso-wrap-distance-top:0;mso-wrap-distance-right:9pt;mso-wrap-distance-bottom:0;mso-position-horizontal:left;mso-position-horizontal-relative:page;mso-position-vertical:absolute;mso-position-vertical-relative:text;mso-width-percent:0;mso-height-percent:0;mso-width-relative:margin;mso-height-relative:margin;v-text-anchor:middle" arcsize="10923f" o:gfxdata="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" fillcolor="#c3c3c3 [2166]" strokecolor="#a5a5a5 [3206]" strokeweight=".5pt">
+                <v:fill color2="#b6b6b6 [2614]" rotate="t" colors="0 #d2d2d2;.5 #c8c8c8;1 silver" focus="100%" type="gradient">
+                  <o:fill v:ext="view" type="gradientUnscaled"/>
+                </v:fill>
+                <v:stroke joinstyle="miter"/>
+                <v:textbox>
+                  <w:txbxContent>
+                    <w:p>
+                      <w:pPr>
+                        <w:jc w:val="center"/>
+                      </w:pPr>
+                      <w:r>
+                        <w:t>Show A Demo of the program the student is expected to build</w:t>
+                      </w:r>
+                    </w:p>
+                  </w:txbxContent>
+                </v:textbox>
+                <w10:wrap anchorx="page"/>
+              </v:roundrect>
+            </w:pict>
+          </mc:Fallback>
+        </mc:AlternateContent>
+      </w:r>
+      <w:r>
+        <w:rPr>
+          <w:rFonts w:ascii="Arial" w:hAnsi="Arial" w:cs="Arial"/>
+          <w:noProof/>
+          <w:sz w:val="20"/>
+          <w:szCs w:val="20"/>
+          <w:lang w:val="pt-BR" w:eastAsia="pt-BR"/>
+        </w:rPr>
+        <mc:AlternateContent>
+          <mc:Choice Requires="wps">
+            <w:drawing>
+              <wp:anchor distT="0" distB="0" distL="114300" distR="114300" simplePos="0" relativeHeight="251673600" behindDoc="0" locked="0" layoutInCell="1" allowOverlap="1" wp14:anchorId="5E4E711D" wp14:editId="7BB0906D">
+                <wp:simplePos x="0" y="0"/>
+                <wp:positionH relativeFrom="column">
+                  <wp:posOffset>7286625</wp:posOffset>
+                </wp:positionH>
+                <wp:positionV relativeFrom="paragraph">
+                  <wp:posOffset>4772025</wp:posOffset>
+                </wp:positionV>
+                <wp:extent cx="1943100" cy="1619250"/>
+                <wp:effectExtent l="0" t="0" r="19050" b="19050"/>
+                <wp:wrapNone/>
+                <wp:docPr id="20" name="Rectangle: Rounded Corners 20"/>
+                <wp:cNvGraphicFramePr/>
+                <a:graphic xmlns:a="http://schemas.openxmlformats.org/drawingml/2006/main">
+                  <a:graphicData uri="http://schemas.microsoft.com/office/word/2010/wordprocessingShape">
+                    <wps:wsp>
+                      <wps:cNvSpPr/>
+                      <wps:spPr>
+                        <a:xfrm>
+                          <a:off x="0" y="0"/>
+                          <a:ext cx="1943100" cy="1619250"/>
+                        </a:xfrm>
+                        <a:prstGeom prst="roundRect">
+                          <a:avLst/>
+                        </a:prstGeom>
+                      </wps:spPr>
+                      <wps:style>
+                        <a:lnRef idx="1">
+                          <a:schemeClr val="accent2"/>
+                        </a:lnRef>
+                        <a:fillRef idx="2">
+                          <a:schemeClr val="accent2"/>
+                        </a:fillRef>
+                        <a:effectRef idx="1">
+                          <a:schemeClr val="accent2"/>
+                        </a:effectRef>
+                        <a:fontRef idx="minor">
+                          <a:schemeClr val="dk1"/>
+                        </a:fontRef>
+                      </wps:style>
+                      <wps:txbx>
+                        <w:txbxContent>
+                          <w:p>
+                            <w:pPr>
+                              <w:jc w:val="center"/>
+                            </w:pPr>
+                            <w:r>
+                              <w:t>Dial a Mentor</w:t>
+                            </w:r>
+                          </w:p>
+                          <w:p>
+                            <w:pPr>
+                              <w:jc w:val="center"/>
+                            </w:pPr>
+                            <w:r>
+                              <w:rPr>
+                                <w:noProof/>
+                              </w:rPr>
+                              <w:drawing>
+                                <wp:inline distT="0" distB="0" distL="0" distR="0" wp14:anchorId="4DDAE0FD" wp14:editId="51BB4E31">
+                                  <wp:extent cx="590550" cy="295275"/>
+                                  <wp:effectExtent l="0" t="0" r="0" b="0"/>
+                                  <wp:docPr id="22" name="Graphic 22" descr="Boardroom"/>
+                                  <wp:cNvGraphicFramePr>
+                                    <a:graphicFrameLocks xmlns:a="http://schemas.openxmlformats.org/drawingml/2006/main" noChangeAspect="1"/>
+                                  </wp:cNvGraphicFramePr>
+                                  <a:graphic xmlns:a="http://schemas.openxmlformats.org/drawingml/2006/main">
+                                    <a:graphicData uri="http://schemas.openxmlformats.org/drawingml/2006/picture">
+                                      <pic:pic xmlns:pic="http://schemas.openxmlformats.org/drawingml/2006/picture">
+                                        <pic:nvPicPr>
+                                          <pic:cNvPr id="22" name="boardroom.svg"/>
+                                          <pic:cNvPicPr/>
+                                        </pic:nvPicPr>
+                                        <pic:blipFill>
+                                          <a:blip r:embed="rId10">
+                                            <a:extLst>
+                                              <a:ext uri="{28A0092B-C50C-407E-A947-70E740481C1C}">
+                                                <a14:useLocalDpi xmlns:a14="http://schemas.microsoft.com/office/drawing/2010/main" val="0"/>
+                                              </a:ext>
+                                              <a:ext uri="{96DAC541-7B7A-43D3-8B79-37D633B846F1}">
+                                                <asvg:svgBlip xmlns:asvg="http://schemas.microsoft.com/office/drawing/2016/SVG/main" r:embed="rId11"/>
+                                              </a:ext>
+                                            </a:extLst>
+                                          </a:blip>
+                                          <a:stretch>
+                                            <a:fillRect/>
+                                          </a:stretch>
+                                        </pic:blipFill>
+                                        <pic:spPr>
+                                          <a:xfrm>
+                                            <a:off x="0" y="0"/>
+                                            <a:ext cx="590550" cy="295275"/>
+                                          </a:xfrm>
+                                          <a:prstGeom prst="rect">
+                                            <a:avLst/>
+                                          </a:prstGeom>
+                                        </pic:spPr>
+                                      </pic:pic>
+                                    </a:graphicData>
+                                  </a:graphic>
+                                </wp:inline>
+                              </w:drawing>
+                            </w:r>
+                          </w:p>
+                          <w:p>
+                            <w:pPr>
+                              <w:jc w:val="center"/>
+                            </w:pPr>
+                            <w:r>
+                              <w:t>If the robot cannot help the student, the student now can seek Human resources</w:t>
+                            </w:r>
+                          </w:p>
+                        </w:txbxContent>
+                      </wps:txbx>
+                      <wps:bodyPr rot="0" spcFirstLastPara="0" vertOverflow="overflow" horzOverflow="overflow" vert="horz" wrap="square" lIns="91440" tIns="45720" rIns="91440" bIns="45720" numCol="1" spcCol="0" rtlCol="0" fromWordArt="0" anchor="ctr" anchorCtr="0" forceAA="0" compatLnSpc="1">
+                        <a:prstTxWarp prst="textNoShape">
+                          <a:avLst/>
+                        </a:prstTxWarp>
+                        <a:noAutofit/>
+                      </wps:bodyPr>
+                    </wps:wsp>
+                  </a:graphicData>
+                </a:graphic>
+                <wp14:sizeRelH relativeFrom="margin">
+                  <wp14:pctWidth>0</wp14:pctWidth>
+                </wp14:sizeRelH>
+                <wp14:sizeRelV relativeFrom="margin">
+                  <wp14:pctHeight>0</wp14:pctHeight>
+                </wp14:sizeRelV>
+              </wp:anchor>
+            </w:drawing>
+          </mc:Choice>
+          <mc:Fallback>
+            <w:pict>
+              <v:roundrect w14:anchorId="5E4E711D" id="Rectangle: Rounded Corners 20" o:spid="_x0000_s1031" style="position:absolute;margin-left:573.75pt;margin-top:375.75pt;width:153pt;height:127.5pt;z-index:251673600;visibility:visible;mso-wrap-style:square;mso-width-percent:0;mso-height-percent:0;mso-wrap-distance-left:9pt;mso-wrap-distance-top:0;mso-wrap-distance-right:9pt;mso-wrap-distance-bottom:0;mso-position-horizontal:absolute;mso-position-horizontal-relative:text;mso-position-vertical:absolute;mso-position-vertical-relative:text;mso-width-percent:0;mso-height-percent:0;mso-width-relative:margin;mso-height-relative:margin;v-text-anchor:middle" arcsize="10923f" o:gfxdata="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" fillcolor="#f3a875 [2165]" strokecolor="#ed7d31 [3205]" strokeweight=".5pt">
+                <v:fill color2="#f09558 [2613]" rotate="t" colors="0 #f7bda4;.5 #f5b195;1 #f8a581" focus="100%" type="gradient">
+                  <o:fill v:ext="view" type="gradientUnscaled"/>
+                </v:fill>
+                <v:stroke joinstyle="miter"/>
+                <v:textbox>
+                  <w:txbxContent>
+                    <w:p>
+                      <w:pPr>
+                        <w:jc w:val="center"/>
+                      </w:pPr>
+                      <w:r>
+                        <w:t>Dial a Mentor</w:t>
+                      </w:r>
+                    </w:p>
+                    <w:p>
+                      <w:pPr>
+                        <w:jc w:val="center"/>
+                      </w:pPr>
+                      <w:r>
+                        <w:rPr>
+                          <w:noProof/>
+                        </w:rPr>
+                        <w:drawing>
+                          <wp:inline distT="0" distB="0" distL="0" distR="0" wp14:anchorId="4DDAE0FD" wp14:editId="51BB4E31">
+                            <wp:extent cx="590550" cy="295275"/>
+                            <wp:effectExtent l="0" t="0" r="0" b="0"/>
+                            <wp:docPr id="22" name="Graphic 22" descr="Boardroom"/>
+                            <wp:cNvGraphicFramePr>
+                              <a:graphicFrameLocks xmlns:a="http://schemas.openxmlformats.org/drawingml/2006/main" noChangeAspect="1"/>
+                            </wp:cNvGraphicFramePr>
+                            <a:graphic xmlns:a="http://schemas.openxmlformats.org/drawingml/2006/main">
+                              <a:graphicData uri="http://schemas.openxmlformats.org/drawingml/2006/picture">
+                                <pic:pic xmlns:pic="http://schemas.openxmlformats.org/drawingml/2006/picture">
+                                  <pic:nvPicPr>
+                                    <pic:cNvPr id="22" name="boardroom.svg"/>
+                                    <pic:cNvPicPr/>
+                                  </pic:nvPicPr>
+                                  <pic:blipFill>
+                                    <a:blip r:embed="rId10">
+                                      <a:extLst>
+                                        <a:ext uri="{28A0092B-C50C-407E-A947-70E740481C1C}">
+                                          <a14:useLocalDpi xmlns:a14="http://schemas.microsoft.com/office/drawing/2010/main" val="0"/>
+                                        </a:ext>
+                                        <a:ext uri="{96DAC541-7B7A-43D3-8B79-37D633B846F1}">
+                                          <asvg:svgBlip xmlns:asvg="http://schemas.microsoft.com/office/drawing/2016/SVG/main" r:embed="rId11"/>
+                                        </a:ext>
+                                      </a:extLst>
+                                    </a:blip>
+                                    <a:stretch>
+                                      <a:fillRect/>
+                                    </a:stretch>
+                                  </pic:blipFill>
+                                  <pic:spPr>
+                                    <a:xfrm>
+                                      <a:off x="0" y="0"/>
+                                      <a:ext cx="590550" cy="295275"/>
+                                    </a:xfrm>
+                                    <a:prstGeom prst="rect">
+                                      <a:avLst/>
+                                    </a:prstGeom>
+                                  </pic:spPr>
+                                </pic:pic>
+                              </a:graphicData>
+                            </a:graphic>
+                          </wp:inline>
+                        </w:drawing>
+                      </w:r>
+                    </w:p>
+                    <w:p>
+                      <w:pPr>
+                        <w:jc w:val="center"/>
+                      </w:pPr>
+                      <w:r>
+                        <w:t>If the robot cannot help the student, the student now can seek Human resources</w:t>
+                      </w:r>
+                    </w:p>
+                  </w:txbxContent>
+                </v:textbox>
+              </v:roundrect>
+            </w:pict>
+          </mc:Fallback>
+        </mc:AlternateContent>
+      </w:r>
+      <w:r>
+        <w:rPr>
+          <w:rFonts w:ascii="Arial" w:hAnsi="Arial" w:cs="Arial"/>
+          <w:noProof/>
+          <w:sz w:val="20"/>
+          <w:szCs w:val="20"/>
+          <w:lang w:val="pt-BR" w:eastAsia="pt-BR"/>
+        </w:rPr>
+        <mc:AlternateContent>
+          <mc:Choice Requires="wps">
+            <w:drawing>
+              <wp:anchor distT="0" distB="0" distL="114300" distR="114300" simplePos="0" relativeHeight="251661312" behindDoc="0" locked="0" layoutInCell="1" allowOverlap="1" wp14:anchorId="76874B00" wp14:editId="1E40512A">
+                <wp:simplePos x="0" y="0"/>
+                <wp:positionH relativeFrom="column">
+                  <wp:posOffset>-419100</wp:posOffset>
+                </wp:positionH>
+                <wp:positionV relativeFrom="paragraph">
+                  <wp:posOffset>1333500</wp:posOffset>
+                </wp:positionV>
+                <wp:extent cx="6677025" cy="1333500"/>
+                <wp:effectExtent l="0" t="0" r="28575" b="19050"/>
+                <wp:wrapNone/>
+                <wp:docPr id="5" name="Connector: Elbow 5"/>
+                <wp:cNvGraphicFramePr/>
+                <a:graphic xmlns:a="http://schemas.openxmlformats.org/drawingml/2006/main">
+                  <a:graphicData uri="http://schemas.microsoft.com/office/word/2010/wordprocessingShape">
+                    <wps:wsp>
+                      <wps:cNvCnPr/>
+                      <wps:spPr>
+                        <a:xfrm flipH="1">
+                          <a:off x="0" y="0"/>
+                          <a:ext cx="6677025" cy="1333500"/>
+                        </a:xfrm>
+                        <a:prstGeom prst="bentConnector3">
+                          <a:avLst>
+                            <a:gd name="adj1" fmla="val 0"/>
+                          </a:avLst>
+                        </a:prstGeom>
+                      </wps:spPr>
+                      <wps:style>
+                        <a:lnRef idx="1">
+                          <a:schemeClr val="accent2"/>
+                        </a:lnRef>
+                        <a:fillRef idx="0">
+                          <a:schemeClr val="accent2"/>
+                        </a:fillRef>
+                        <a:effectRef idx="0">
+                          <a:schemeClr val="accent2"/>
+                        </a:effectRef>
+                        <a:fontRef idx="minor">
+                          <a:schemeClr val="tx1"/>
+                        </a:fontRef>
+                      </wps:style>
+                      <wps:bodyPr/>
+                    </wps:wsp>
+                  </a:graphicData>
+                </a:graphic>
+                <wp14:sizeRelH relativeFrom="margin">
+                  <wp14:pctWidth>0</wp14:pctWidth>
+                </wp14:sizeRelH>
+                <wp14:sizeRelV relativeFrom="margin">
+                  <wp14:pctHeight>0</wp14:pctHeight>
+                </wp14:sizeRelV>
+              </wp:anchor>
+            </w:drawing>
+          </mc:Choice>
+          <mc:Fallback>
+            <w:pict>
+              <v:shape w14:anchorId="20954577" id="Connector: Elbow 5" o:spid="_x0000_s1026" type="#_x0000_t34" style="position:absolute;margin-left:-33pt;margin-top:105pt;width:525.75pt;height:105pt;flip:x;z-index:251661312;visibility:visible;mso-wrap-style:square;mso-width-percent:0;mso-height-percent:0;mso-wrap-distance-left:9pt;mso-wrap-distance-top:0;mso-wrap-distance-right:9pt;mso-wrap-distance-bottom:0;mso-position-horizontal:absolute;mso-position-horizontal-relative:text;mso-position-vertical:absolute;mso-position-vertical-relative:text;mso-width-percent:0;mso-height-percent:0;mso-width-relative:margin;mso-height-relative:margin" o:gfxdata="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" adj="0" strokecolor="#ed7d31 [3205]" strokeweight=".5pt"/>
+            </w:pict>
+          </mc:Fallback>
+        </mc:AlternateContent>
+      </w:r>
+      <w:r>
+        <w:rPr>
+          <w:rFonts w:ascii="Arial" w:hAnsi="Arial" w:cs="Arial"/>
+          <w:noProof/>
+          <w:sz w:val="20"/>
+          <w:szCs w:val="20"/>
+          <w:lang w:val="pt-BR" w:eastAsia="pt-BR"/>
+        </w:rPr>
+        <mc:AlternateContent>
+          <mc:Choice Requires="wps">
+            <w:drawing>
+              <wp:anchor distT="0" distB="0" distL="114300" distR="114300" simplePos="0" relativeHeight="251671552" behindDoc="0" locked="0" layoutInCell="1" allowOverlap="1" wp14:anchorId="7D38DF77" wp14:editId="50FCF9D4">
+                <wp:simplePos x="0" y="0"/>
+                <wp:positionH relativeFrom="column">
+                  <wp:posOffset>676275</wp:posOffset>
+                </wp:positionH>
+                <wp:positionV relativeFrom="paragraph">
+                  <wp:posOffset>2713990</wp:posOffset>
+                </wp:positionV>
+                <wp:extent cx="1943100" cy="1190625"/>
+                <wp:effectExtent l="0" t="0" r="19050" b="28575"/>
+                <wp:wrapNone/>
+                <wp:docPr id="17" name="Rectangle: Rounded Corners 17"/>
+                <wp:cNvGraphicFramePr/>
+                <a:graphic xmlns:a="http://schemas.openxmlformats.org/drawingml/2006/main">
+                  <a:graphicData uri="http://schemas.microsoft.com/office/word/2010/wordprocessingShape">
+                    <wps:wsp>
+                      <wps:cNvSpPr/>
+                      <wps:spPr>
+                        <a:xfrm>
+                          <a:off x="0" y="0"/>
+                          <a:ext cx="1943100" cy="1190625"/>
+                        </a:xfrm>
+                        <a:prstGeom prst="roundRect">
+                          <a:avLst/>
+                        </a:prstGeom>
+                      </wps:spPr>
+                      <wps:style>
+                        <a:lnRef idx="1">
+                          <a:schemeClr val="accent3"/>
+                        </a:lnRef>
+                        <a:fillRef idx="2">
+                          <a:schemeClr val="accent3"/>
+                        </a:fillRef>
+                        <a:effectRef idx="1">
+                          <a:schemeClr val="accent3"/>
+                        </a:effectRef>
+                        <a:fontRef idx="minor">
+                          <a:schemeClr val="dk1"/>
+                        </a:fontRef>
+                      </wps:style>
+                      <wps:txbx>
+                        <w:txbxContent>
+                          <w:p>
+                            <w:pPr>
+                              <w:jc w:val="center"/>
+                            </w:pPr>
+                            <w:r>
+                              <w:t>Folder of Tasks</w:t>
+                            </w:r>
+                          </w:p>
+                          <w:p>
+                            <w:pPr>
+                              <w:jc w:val="center"/>
+                            </w:pPr>
+                            <w:r>
+                              <w:rPr>
+                                <w:noProof/>
+                              </w:rPr>
+                              <w:drawing>
+                                <wp:inline distT="0" distB="0" distL="0" distR="0" wp14:anchorId="400C5734" wp14:editId="1602618A">
+                                  <wp:extent cx="447675" cy="266700"/>
+                                  <wp:effectExtent l="0" t="0" r="0" b="0"/>
+                                  <wp:docPr id="19" name="Graphic 19" descr="Open folder"/>
+                                  <wp:cNvGraphicFramePr>
+                                    <a:graphicFrameLocks xmlns:a="http://schemas.openxmlformats.org/drawingml/2006/main" noChangeAspect="1"/>
+                                  </wp:cNvGraphicFramePr>
+                                  <a:graphic xmlns:a="http://schemas.openxmlformats.org/drawingml/2006/main">
+                                    <a:graphicData uri="http://schemas.openxmlformats.org/drawingml/2006/picture">
+                                      <pic:pic xmlns:pic="http://schemas.openxmlformats.org/drawingml/2006/picture">
+                                        <pic:nvPicPr>
+                                          <pic:cNvPr id="19" name="openfolder.svg"/>
+                                          <pic:cNvPicPr/>
+                                        </pic:nvPicPr>
+                                        <pic:blipFill>
+                                          <a:blip r:embed="rId12">
+                                            <a:extLst>
+                                              <a:ext uri="{28A0092B-C50C-407E-A947-70E740481C1C}">
+                                                <a14:useLocalDpi xmlns:a14="http://schemas.microsoft.com/office/drawing/2010/main" val="0"/>
+                                              </a:ext>
+                                              <a:ext uri="{96DAC541-7B7A-43D3-8B79-37D633B846F1}">
+                                                <asvg:svgBlip xmlns:asvg="http://schemas.microsoft.com/office/drawing/2016/SVG/main" r:embed="rId13"/>
+                                              </a:ext>
+                                            </a:extLst>
+                                          </a:blip>
+                                          <a:stretch>
+                                            <a:fillRect/>
+                                          </a:stretch>
+                                        </pic:blipFill>
+                                        <pic:spPr>
+                                          <a:xfrm>
+                                            <a:off x="0" y="0"/>
+                                            <a:ext cx="447675" cy="266700"/>
+                                          </a:xfrm>
+                                          <a:prstGeom prst="rect">
+                                            <a:avLst/>
+                                          </a:prstGeom>
+                                        </pic:spPr>
+                                      </pic:pic>
+                                    </a:graphicData>
+                                  </a:graphic>
+                                </wp:inline>
+                              </w:drawing>
+                            </w:r>
+                          </w:p>
+                          <w:p>
+                            <w:pPr>
+                              <w:jc w:val="center"/>
+                            </w:pPr>
+                            <w:r>
+                              <w:t>This is main folder where all the tasks and their details are stored</w:t>
+                            </w:r>
+                          </w:p>
+                        </w:txbxContent>
+                      </wps:txbx>
+                      <wps:bodyPr rot="0" spcFirstLastPara="0" vertOverflow="overflow" horzOverflow="overflow" vert="horz" wrap="square" lIns="91440" tIns="45720" rIns="91440" bIns="45720" numCol="1" spcCol="0" rtlCol="0" fromWordArt="0" anchor="ctr" anchorCtr="0" forceAA="0" compatLnSpc="1">
+                        <a:prstTxWarp prst="textNoShape">
+                          <a:avLst/>
+                        </a:prstTxWarp>
+                        <a:noAutofit/>
+                      </wps:bodyPr>
+                    </wps:wsp>
+                  </a:graphicData>
+                </a:graphic>
+                <wp14:sizeRelH relativeFrom="margin">
+                  <wp14:pctWidth>0</wp14:pctWidth>
+                </wp14:sizeRelH>
+                <wp14:sizeRelV relativeFrom="margin">
+                  <wp14:pctHeight>0</wp14:pctHeight>
+                </wp14:sizeRelV>
+              </wp:anchor>
+            </w:drawing>
+          </mc:Choice>
+          <mc:Fallback>
+            <w:pict>
+              <v:roundrect w14:anchorId="7D38DF77" id="Rectangle: Rounded Corners 17" o:spid="_x0000_s1032" style="position:absolute;margin-left:53.25pt;margin-top:213.7pt;width:153pt;height:93.75pt;z-index:251671552;visibility:visible;mso-wrap-style:square;mso-width-percent:0;mso-height-percent:0;mso-wrap-distance-left:9pt;mso-wrap-distance-top:0;mso-wrap-distance-right:9pt;mso-wrap-distance-bottom:0;mso-position-horizontal:absolute;mso-position-horizontal-relative:text;mso-position-vertical:absolute;mso-position-vertical-relative:text;mso-width-percent:0;mso-height-percent:0;mso-width-relative:margin;mso-height-relative:margin;v-text-anchor:middle" arcsize="10923f" o:gfxdata="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" fillcolor="#c3c3c3 [2166]" strokecolor="#a5a5a5 [3206]" strokeweight=".5pt">
+                <v:fill color2="#b6b6b6 [2614]" rotate="t" colors="0 #d2d2d2;.5 #c8c8c8;1 silver" focus="100%" type="gradient">
+                  <o:fill v:ext="view" type="gradientUnscaled"/>
+                </v:fill>
+                <v:stroke joinstyle="miter"/>
+                <v:textbox>
+                  <w:txbxContent>
+                    <w:p>
+                      <w:pPr>
+                        <w:jc w:val="center"/>
+                      </w:pPr>
+                      <w:r>
+                        <w:t>Folder of Tasks</w:t>
+                      </w:r>
+                    </w:p>
+                    <w:p>
+                      <w:pPr>
+                        <w:jc w:val="center"/>
+                      </w:pPr>
+                      <w:r>
+                        <w:rPr>
+                          <w:noProof/>
+                        </w:rPr>
+                        <w:drawing>
+                          <wp:inline distT="0" distB="0" distL="0" distR="0" wp14:anchorId="400C5734" wp14:editId="1602618A">
+                            <wp:extent cx="447675" cy="266700"/>
+                            <wp:effectExtent l="0" t="0" r="0" b="0"/>
+                            <wp:docPr id="19" name="Graphic 19" descr="Open folder"/>
+                            <wp:cNvGraphicFramePr>
+                              <a:graphicFrameLocks xmlns:a="http://schemas.openxmlformats.org/drawingml/2006/main" noChangeAspect="1"/>
+                            </wp:cNvGraphicFramePr>
+                            <a:graphic xmlns:a="http://schemas.openxmlformats.org/drawingml/2006/main">
+                              <a:graphicData uri="http://schemas.openxmlformats.org/drawingml/2006/picture">
+                                <pic:pic xmlns:pic="http://schemas.openxmlformats.org/drawingml/2006/picture">
+                                  <pic:nvPicPr>
+                                    <pic:cNvPr id="19" name="openfolder.svg"/>
+                                    <pic:cNvPicPr/>
+                                  </pic:nvPicPr>
+                                  <pic:blipFill>
+                                    <a:blip r:embed="rId12">
+                                      <a:extLst>
+                                        <a:ext uri="{28A0092B-C50C-407E-A947-70E740481C1C}">
+                                          <a14:useLocalDpi xmlns:a14="http://schemas.microsoft.com/office/drawing/2010/main" val="0"/>
+                                        </a:ext>
+                                        <a:ext uri="{96DAC541-7B7A-43D3-8B79-37D633B846F1}">
+                                          <asvg:svgBlip xmlns:asvg="http://schemas.microsoft.com/office/drawing/2016/SVG/main" r:embed="rId13"/>
+                                        </a:ext>
+                                      </a:extLst>
+                                    </a:blip>
+                                    <a:stretch>
+                                      <a:fillRect/>
+                                    </a:stretch>
+                                  </pic:blipFill>
+                                  <pic:spPr>
+                                    <a:xfrm>
+                                      <a:off x="0" y="0"/>
+                                      <a:ext cx="447675" cy="266700"/>
+                                    </a:xfrm>
+                                    <a:prstGeom prst="rect">
+                                      <a:avLst/>
+                                    </a:prstGeom>
+                                  </pic:spPr>
+                                </pic:pic>
+                              </a:graphicData>
+                            </a:graphic>
+                          </wp:inline>
+                        </w:drawing>
+                      </w:r>
+                    </w:p>
+                    <w:p>
+                      <w:pPr>
+                        <w:jc w:val="center"/>
+                      </w:pPr>
+                      <w:r>
+                        <w:t>This is main folder where all the tasks and their details are stored</w:t>
+                      </w:r>
+                    </w:p>
+                  </w:txbxContent>
+                </v:textbox>
+              </v:roundrect>
+            </w:pict>
+          </mc:Fallback>
+        </mc:AlternateContent>
+      </w:r>
+      <w:r>
+        <w:rPr>
+          <w:rFonts w:ascii="Arial" w:hAnsi="Arial" w:cs="Arial"/>
+          <w:noProof/>
+          <w:sz w:val="20"/>
+          <w:szCs w:val="20"/>
+          <w:lang w:val="pt-BR" w:eastAsia="pt-BR"/>
+        </w:rPr>
+        <mc:AlternateContent>
+          <mc:Choice Requires="wps">
+            <w:drawing>
+              <wp:anchor distT="0" distB="0" distL="114300" distR="114300" simplePos="0" relativeHeight="251668480" behindDoc="0" locked="0" layoutInCell="1" allowOverlap="1" wp14:anchorId="520522ED" wp14:editId="18A5D741">
+                <wp:simplePos x="0" y="0"/>
+                <wp:positionH relativeFrom="column">
+                  <wp:posOffset>3133725</wp:posOffset>
+                </wp:positionH>
+                <wp:positionV relativeFrom="paragraph">
+                  <wp:posOffset>2733674</wp:posOffset>
+                </wp:positionV>
+                <wp:extent cx="4667250" cy="600075"/>
+                <wp:effectExtent l="38100" t="38100" r="57150" b="85725"/>
+                <wp:wrapNone/>
+                <wp:docPr id="15" name="Connector: Elbow 15"/>
+                <wp:cNvGraphicFramePr/>
+                <a:graphic xmlns:a="http://schemas.openxmlformats.org/drawingml/2006/main">
+                  <a:graphicData uri="http://schemas.microsoft.com/office/word/2010/wordprocessingShape">
+                    <wps:wsp>
+                      <wps:cNvCnPr/>
+                      <wps:spPr>
+                        <a:xfrm flipH="1">
+                          <a:off x="0" y="0"/>
+                          <a:ext cx="4667250" cy="600075"/>
+                        </a:xfrm>
+                        <a:prstGeom prst="bentConnector3">
+                          <a:avLst>
+                            <a:gd name="adj1" fmla="val 0"/>
+                          </a:avLst>
+                        </a:prstGeom>
+                        <a:ln>
+                          <a:headEnd type="triangle"/>
+                          <a:tailEnd type="triangle"/>
+                        </a:ln>
+                      </wps:spPr>
+                      <wps:style>
+                        <a:lnRef idx="1">
+                          <a:schemeClr val="accent1"/>
+                        </a:lnRef>
+                        <a:fillRef idx="0">
+                          <a:schemeClr val="accent1"/>
+                        </a:fillRef>
+                        <a:effectRef idx="0">
+                          <a:schemeClr val="accent1"/>
+                        </a:effectRef>
+                        <a:fontRef idx="minor">
+                          <a:schemeClr val="tx1"/>
+                        </a:fontRef>
+                      </wps:style>
+                      <wps:bodyPr/>
+                    </wps:wsp>
+                  </a:graphicData>
+                </a:graphic>
+                <wp14:sizeRelH relativeFrom="margin">
+                  <wp14:pctWidth>0</wp14:pctWidth>
+                </wp14:sizeRelH>
+                <wp14:sizeRelV relativeFrom="margin">
+                  <wp14:pctHeight>0</wp14:pctHeight>
+                </wp14:sizeRelV>
+              </wp:anchor>
+            </w:drawing>
+          </mc:Choice>
+          <mc:Fallback>
+            <w:pict>
+              <v:shape w14:anchorId="711DCC0C" id="Connector: Elbow 15" o:spid="_x0000_s1026" type="#_x0000_t34" style="position:absolute;margin-left:246.75pt;margin-top:215.25pt;width:367.5pt;height:47.25pt;flip:x;z-index:251668480;visibility:visible;mso-wrap-style:square;mso-width-percent:0;mso-height-percent:0;mso-wrap-distance-left:9pt;mso-wrap-distance-top:0;mso-wrap-distance-right:9pt;mso-wrap-distance-bottom:0;mso-position-horizontal:absolute;mso-position-horizontal-relative:text;mso-position-vertical:absolute;mso-position-vertical-relative:text;mso-width-percent:0;mso-height-percent:0;mso-width-relative:margin;mso-height-relative:margin" o:gfxdata="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" adj="0" strokecolor="#4472c4 [3204]" strokeweight=".5pt">
+                <v:stroke startarrow="block" endarrow="block"/>
+              </v:shape>
+            </w:pict>
+          </mc:Fallback>
+        </mc:AlternateContent>
+      </w:r>
+      <w:r>
+        <w:rPr>
+          <w:rFonts w:ascii="Arial" w:hAnsi="Arial" w:cs="Arial"/>
+          <w:noProof/>
+          <w:sz w:val="20"/>
+          <w:szCs w:val="20"/>
+          <w:lang w:val="pt-BR" w:eastAsia="pt-BR"/>
+        </w:rPr>
+        <mc:AlternateContent>
+          <mc:Choice Requires="wps">
+            <w:drawing>
+              <wp:anchor distT="0" distB="0" distL="114300" distR="114300" simplePos="0" relativeHeight="251669504" behindDoc="0" locked="0" layoutInCell="1" allowOverlap="1" wp14:anchorId="3A33085E" wp14:editId="039B85D6">
+                <wp:simplePos x="0" y="0"/>
+                <wp:positionH relativeFrom="column">
+                  <wp:posOffset>8307706</wp:posOffset>
+                </wp:positionH>
+                <wp:positionV relativeFrom="paragraph">
+                  <wp:posOffset>2847975</wp:posOffset>
+                </wp:positionV>
+                <wp:extent cx="45719" cy="1819275"/>
+                <wp:effectExtent l="76200" t="38100" r="69215" b="47625"/>
+                <wp:wrapNone/>
+                <wp:docPr id="16" name="Straight Arrow Connector 16"/>
+                <wp:cNvGraphicFramePr/>
+                <a:graphic xmlns:a="http://schemas.openxmlformats.org/drawingml/2006/main">
+                  <a:graphicData uri="http://schemas.microsoft.com/office/word/2010/wordprocessingShape">
+                    <wps:wsp>
+                      <wps:cNvCnPr/>
+                      <wps:spPr>
+                        <a:xfrm flipH="1">
+                          <a:off x="0" y="0"/>
+                          <a:ext cx="45719" cy="1819275"/>
+                        </a:xfrm>
+                        <a:prstGeom prst="straightConnector1">
+                          <a:avLst/>
+                        </a:prstGeom>
+                        <a:ln>
+                          <a:headEnd type="triangle"/>
+                          <a:tailEnd type="triangle"/>
+                        </a:ln>
+                      </wps:spPr>
+                      <wps:style>
+                        <a:lnRef idx="1">
+                          <a:schemeClr val="accent1"/>
+                        </a:lnRef>
+                        <a:fillRef idx="0">
+                          <a:schemeClr val="accent1"/>
+                        </a:fillRef>
+                        <a:effectRef idx="0">
+                          <a:schemeClr val="accent1"/>
+                        </a:effectRef>
+                        <a:fontRef idx="minor">
+                          <a:schemeClr val="tx1"/>
+                        </a:fontRef>
+                      </wps:style>
+                      <wps:bodyPr/>
+                    </wps:wsp>
+                  </a:graphicData>
+                </a:graphic>
+                <wp14:sizeRelH relativeFrom="margin">
+                  <wp14:pctWidth>0</wp14:pctWidth>
+                </wp14:sizeRelH>
+                <wp14:sizeRelV relativeFrom="margin">
+                  <wp14:pctHeight>0</wp14:pctHeight>
+                </wp14:sizeRelV>
+              </wp:anchor>
+            </w:drawing>
+          </mc:Choice>
+          <mc:Fallback>
+            <w:pict>
+              <v:shapetype w14:anchorId="335B4189" id="_x0000_t32" coordsize="21600,21600" o:spt="32" o:oned="t" path="m,l21600,21600e" filled="f">
+                <v:path arrowok="t" fillok="f" o:connecttype="none"/>
+                <o:lock v:ext="edit" shapetype="t"/>
+              </v:shapetype>
+              <v:shape id="Straight Arrow Connector 16" o:spid="_x0000_s1026" type="#_x0000_t32" style="position:absolute;margin-left:654.15pt;margin-top:224.25pt;width:3.6pt;height:143.25pt;flip:x;z-index:251669504;visibility:visible;mso-wrap-style:square;mso-width-percent:0;mso-height-percent:0;mso-wrap-distance-left:9pt;mso-wrap-distance-top:0;mso-wrap-distance-right:9pt;mso-wrap-distance-bottom:0;mso-position-horizontal:absolute;mso-position-horizontal-relative:text;mso-position-vertical:absolute;mso-position-vertical-relative:text;mso-width-percent:0;mso-height-percent:0;mso-width-relative:margin;mso-height-relative:margin" o:gfxdata="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" strokecolor="#4472c4 [3204]" strokeweight=".5pt">
+                <v:stroke startarrow="block" endarrow="block" joinstyle="miter"/>
+              </v:shape>
+            </w:pict>
+          </mc:Fallback>
+        </mc:AlternateContent>
+      </w:r>
+      <w:r>
+        <w:rPr>
+          <w:rFonts w:ascii="Arial" w:hAnsi="Arial" w:cs="Arial"/>
+          <w:noProof/>
+          <w:sz w:val="20"/>
+          <w:szCs w:val="20"/>
+          <w:lang w:val="pt-BR" w:eastAsia="pt-BR"/>
+        </w:rPr>
+        <mc:AlternateContent>
+          <mc:Choice Requires="wps">
+            <w:drawing>
+              <wp:anchor distT="0" distB="0" distL="114300" distR="114300" simplePos="0" relativeHeight="251663360" behindDoc="0" locked="0" layoutInCell="1" allowOverlap="1" wp14:anchorId="278BAE4A" wp14:editId="32FC4749">
+                <wp:simplePos x="0" y="0"/>
+                <wp:positionH relativeFrom="column">
+                  <wp:posOffset>7134225</wp:posOffset>
+                </wp:positionH>
+                <wp:positionV relativeFrom="paragraph">
+                  <wp:posOffset>1247776</wp:posOffset>
+                </wp:positionV>
+                <wp:extent cx="1943100" cy="1428750"/>
+                <wp:effectExtent l="0" t="0" r="19050" b="19050"/>
+                <wp:wrapNone/>
+                <wp:docPr id="8" name="Rectangle: Rounded Corners 8"/>
+                <wp:cNvGraphicFramePr/>
+                <a:graphic xmlns:a="http://schemas.openxmlformats.org/drawingml/2006/main">
+                  <a:graphicData uri="http://schemas.microsoft.com/office/word/2010/wordprocessingShape">
+                    <wps:wsp>
+                      <wps:cNvSpPr/>
+                      <wps:spPr>
+                        <a:xfrm>
+                          <a:off x="0" y="0"/>
+                          <a:ext cx="1943100" cy="1428750"/>
+                        </a:xfrm>
+                        <a:prstGeom prst="roundRect">
+                          <a:avLst/>
+                        </a:prstGeom>
+                      </wps:spPr>
+                      <wps:style>
+                        <a:lnRef idx="1">
+                          <a:schemeClr val="accent4"/>
+                        </a:lnRef>
+                        <a:fillRef idx="2">
+                          <a:schemeClr val="accent4"/>
+                        </a:fillRef>
+                        <a:effectRef idx="1">
+                          <a:schemeClr val="accent4"/>
+                        </a:effectRef>
+                        <a:fontRef idx="minor">
+                          <a:schemeClr val="dk1"/>
+                        </a:fontRef>
+                      </wps:style>
+                      <wps:txbx>
+                        <w:txbxContent>
+                          <w:p>
+                            <w:pPr>
+                              <w:jc w:val="center"/>
+                            </w:pPr>
+                            <w:r>
+                              <w:t>Chatbot</w:t>
+                            </w:r>
+                          </w:p>
+                          <w:p>
+                            <w:pPr>
+                              <w:jc w:val="center"/>
+                            </w:pPr>
+                            <w:r>
+                              <w:rPr>
+                                <w:noProof/>
+                              </w:rPr>
+                              <w:drawing>
+                                <wp:inline distT="0" distB="0" distL="0" distR="0" wp14:anchorId="15CE11C6" wp14:editId="5BB04E17">
+                                  <wp:extent cx="400050" cy="304800"/>
+                                  <wp:effectExtent l="0" t="0" r="0" b="0"/>
+                                  <wp:docPr id="14" name="Graphic 14" descr="Chat"/>
+                                  <wp:cNvGraphicFramePr>
+                                    <a:graphicFrameLocks xmlns:a="http://schemas.openxmlformats.org/drawingml/2006/main" noChangeAspect="1"/>
+                                  </wp:cNvGraphicFramePr>
+                                  <a:graphic xmlns:a="http://schemas.openxmlformats.org/drawingml/2006/main">
+                                    <a:graphicData uri="http://schemas.openxmlformats.org/drawingml/2006/picture">
+                                      <pic:pic xmlns:pic="http://schemas.openxmlformats.org/drawingml/2006/picture">
+                                        <pic:nvPicPr>
+                                          <pic:cNvPr id="14" name="chat.svg"/>
+                                          <pic:cNvPicPr/>
+                                        </pic:nvPicPr>
+                                        <pic:blipFill>
+                                          <a:blip r:embed="rId14">
+                                            <a:extLst>
+                                              <a:ext uri="{28A0092B-C50C-407E-A947-70E740481C1C}">
+                                                <a14:useLocalDpi xmlns:a14="http://schemas.microsoft.com/office/drawing/2010/main" val="0"/>
+                                              </a:ext>
+                                              <a:ext uri="{96DAC541-7B7A-43D3-8B79-37D633B846F1}">
+                                                <asvg:svgBlip xmlns:asvg="http://schemas.microsoft.com/office/drawing/2016/SVG/main" r:embed="rId15"/>
+                                              </a:ext>
+                                            </a:extLst>
+                                          </a:blip>
+                                          <a:stretch>
+                                            <a:fillRect/>
+                                          </a:stretch>
+                                        </pic:blipFill>
+                                        <pic:spPr>
+                                          <a:xfrm>
+                                            <a:off x="0" y="0"/>
+                                            <a:ext cx="400050" cy="304800"/>
+                                          </a:xfrm>
+                                          <a:prstGeom prst="rect">
+                                            <a:avLst/>
+                                          </a:prstGeom>
+                                        </pic:spPr>
+                                      </pic:pic>
+                                    </a:graphicData>
+                                  </a:graphic>
+                                </wp:inline>
+                              </w:drawing>
+                            </w:r>
+                          </w:p>
+                          <w:p>
+                            <w:pPr>
+                              <w:jc w:val="center"/>
+                            </w:pPr>
+                            <w:r>
+                              <w:t>This chat bot will be the middleman between the computer and the application</w:t>
+                            </w:r>
+                          </w:p>
+                        </w:txbxContent>
+                      </wps:txbx>
+                      <wps:bodyPr rot="0" spcFirstLastPara="0" vertOverflow="overflow" horzOverflow="overflow" vert="horz" wrap="square" lIns="91440" tIns="45720" rIns="91440" bIns="45720" numCol="1" spcCol="0" rtlCol="0" fromWordArt="0" anchor="ctr" anchorCtr="0" forceAA="0" compatLnSpc="1">
+                        <a:prstTxWarp prst="textNoShape">
+                          <a:avLst/>
+                        </a:prstTxWarp>
+                        <a:noAutofit/>
+                      </wps:bodyPr>
+                    </wps:wsp>
+                  </a:graphicData>
+                </a:graphic>
+                <wp14:sizeRelH relativeFrom="margin">
+                  <wp14:pctWidth>0</wp14:pctWidth>
+                </wp14:sizeRelH>
+                <wp14:sizeRelV relativeFrom="margin">
+                  <wp14:pctHeight>0</wp14:pctHeight>
+                </wp14:sizeRelV>
+              </wp:anchor>
+            </w:drawing>
+          </mc:Choice>
+          <mc:Fallback>
+            <w:pict>
+              <v:roundrect w14:anchorId="278BAE4A" id="Rectangle: Rounded Corners 8" o:spid="_x0000_s1033" style="position:absolute;margin-left:561.75pt;margin-top:98.25pt;width:153pt;height:112.5pt;z-index:251663360;visibility:visible;mso-wrap-style:square;mso-width-percent:0;mso-height-percent:0;mso-wrap-distance-left:9pt;mso-wrap-distance-top:0;mso-wrap-distance-right:9pt;mso-wrap-distance-bottom:0;mso-position-horizontal:absolute;mso-position-horizontal-relative:text;mso-position-vertical:absolute;mso-position-vertical-relative:text;mso-width-percent:0;mso-height-percent:0;mso-width-relative:margin;mso-height-relative:margin;v-text-anchor:middle" arcsize="10923f" o:gfxdata="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" fillcolor="#ffd555 [2167]" strokecolor="#ffc000 [3207]" strokeweight=".5pt">
+                <v:fill color2="#ffcc31 [2615]" rotate="t" colors="0 #ffdd9c;.5 #ffd78e;1 #ffd479" focus="100%" type="gradient">
+                  <o:fill v:ext="view" type="gradientUnscaled"/>
+                </v:fill>
+                <v:stroke joinstyle="miter"/>
+                <v:textbox>
+                  <w:txbxContent>
+                    <w:p>
+                      <w:pPr>
+                        <w:jc w:val="center"/>
+                      </w:pPr>
+                      <w:r>
+                        <w:t>Chatbot</w:t>
+                      </w:r>
+                    </w:p>
+                    <w:p>
+                      <w:pPr>
+                        <w:jc w:val="center"/>
+                      </w:pPr>
+                      <w:r>
+                        <w:rPr>
+                          <w:noProof/>
+                        </w:rPr>
+                        <w:drawing>
+                          <wp:inline distT="0" distB="0" distL="0" distR="0" wp14:anchorId="15CE11C6" wp14:editId="5BB04E17">
+                            <wp:extent cx="400050" cy="304800"/>
+                            <wp:effectExtent l="0" t="0" r="0" b="0"/>
+                            <wp:docPr id="14" name="Graphic 14" descr="Chat"/>
+                            <wp:cNvGraphicFramePr>
+                              <a:graphicFrameLocks xmlns:a="http://schemas.openxmlformats.org/drawingml/2006/main" noChangeAspect="1"/>
+                            </wp:cNvGraphicFramePr>
+                            <a:graphic xmlns:a="http://schemas.openxmlformats.org/drawingml/2006/main">
+                              <a:graphicData uri="http://schemas.openxmlformats.org/drawingml/2006/picture">
+                                <pic:pic xmlns:pic="http://schemas.openxmlformats.org/drawingml/2006/picture">
+                                  <pic:nvPicPr>
+                                    <pic:cNvPr id="14" name="chat.svg"/>
+                                    <pic:cNvPicPr/>
+                                  </pic:nvPicPr>
+                                  <pic:blipFill>
+                                    <a:blip r:embed="rId14">
+                                      <a:extLst>
+                                        <a:ext uri="{28A0092B-C50C-407E-A947-70E740481C1C}">
+                                          <a14:useLocalDpi xmlns:a14="http://schemas.microsoft.com/office/drawing/2010/main" val="0"/>
+                                        </a:ext>
+                                        <a:ext uri="{96DAC541-7B7A-43D3-8B79-37D633B846F1}">
+                                          <asvg:svgBlip xmlns:asvg="http://schemas.microsoft.com/office/drawing/2016/SVG/main" r:embed="rId15"/>
+                                        </a:ext>
+                                      </a:extLst>
+                                    </a:blip>
+                                    <a:stretch>
+                                      <a:fillRect/>
+                                    </a:stretch>
+                                  </pic:blipFill>
+                                  <pic:spPr>
+                                    <a:xfrm>
+                                      <a:off x="0" y="0"/>
+                                      <a:ext cx="400050" cy="304800"/>
+                                    </a:xfrm>
+                                    <a:prstGeom prst="rect">
+                                      <a:avLst/>
+                                    </a:prstGeom>
+                                  </pic:spPr>
+                                </pic:pic>
+                              </a:graphicData>
+                            </a:graphic>
+                          </wp:inline>
+                        </w:drawing>
+                      </w:r>
+                    </w:p>
+                    <w:p>
+                      <w:pPr>
+                        <w:jc w:val="center"/>
+                      </w:pPr>
+                      <w:r>
+                        <w:t>This chat bot will be the middleman between the computer and the application</w:t>
+                      </w:r>
+                    </w:p>
+                  </w:txbxContent>
+                </v:textbox>
+              </v:roundrect>
+            </w:pict>
+          </mc:Fallback>
+        </mc:AlternateContent>
+      </w:r>
+      <w:r>
+        <w:rPr>
+          <w:rFonts w:ascii="Arial" w:hAnsi="Arial" w:cs="Arial"/>
+          <w:noProof/>
+          <w:sz w:val="20"/>
+          <w:szCs w:val="20"/>
+          <w:lang w:val="pt-BR" w:eastAsia="pt-BR"/>
+        </w:rPr>
+        <mc:AlternateContent>
+          <mc:Choice Requires="wps">
+            <w:drawing>
+              <wp:anchor distT="0" distB="0" distL="114300" distR="114300" simplePos="0" relativeHeight="251667456" behindDoc="0" locked="0" layoutInCell="1" allowOverlap="1" wp14:anchorId="4FC6D552" wp14:editId="40F1783A">
+                <wp:simplePos x="0" y="0"/>
+                <wp:positionH relativeFrom="column">
+                  <wp:posOffset>8067675</wp:posOffset>
+                </wp:positionH>
+                <wp:positionV relativeFrom="paragraph">
+                  <wp:posOffset>704850</wp:posOffset>
+                </wp:positionV>
+                <wp:extent cx="45719" cy="428625"/>
+                <wp:effectExtent l="38100" t="38100" r="69215" b="47625"/>
+                <wp:wrapNone/>
+                <wp:docPr id="12" name="Straight Arrow Connector 12"/>
+                <wp:cNvGraphicFramePr/>
+                <a:graphic xmlns:a="http://schemas.openxmlformats.org/drawingml/2006/main">
+                  <a:graphicData uri="http://schemas.microsoft.com/office/word/2010/wordprocessingShape">
+                    <wps:wsp>
+                      <wps:cNvCnPr/>
+                      <wps:spPr>
+                        <a:xfrm>
+                          <a:off x="0" y="0"/>
+                          <a:ext cx="45719" cy="428625"/>
+                        </a:xfrm>
+                        <a:prstGeom prst="straightConnector1">
+                          <a:avLst/>
+                        </a:prstGeom>
+                        <a:ln>
+                          <a:headEnd type="triangle"/>
+                          <a:tailEnd type="triangle"/>
+                        </a:ln>
+                      </wps:spPr>
+                      <wps:style>
+                        <a:lnRef idx="1">
+                          <a:schemeClr val="accent1"/>
+                        </a:lnRef>
+                        <a:fillRef idx="0">
+                          <a:schemeClr val="accent1"/>
+                        </a:fillRef>
+                        <a:effectRef idx="0">
+                          <a:schemeClr val="accent1"/>
+                        </a:effectRef>
+                        <a:fontRef idx="minor">
+                          <a:schemeClr val="tx1"/>
+                        </a:fontRef>
+                      </wps:style>
+                      <wps:bodyPr/>
+                    </wps:wsp>
+                  </a:graphicData>
+                </a:graphic>
+                <wp14:sizeRelH relativeFrom="margin">
+                  <wp14:pctWidth>0</wp14:pctWidth>
+                </wp14:sizeRelH>
+                <wp14:sizeRelV relativeFrom="margin">
+                  <wp14:pctHeight>0</wp14:pctHeight>
+                </wp14:sizeRelV>
+              </wp:anchor>
+            </w:drawing>
+          </mc:Choice>
+          <mc:Fallback>
+            <w:pict>
+              <v:shape w14:anchorId="20F7A7AB" id="Straight Arrow Connector 12" o:spid="_x0000_s1026" type="#_x0000_t32" style="position:absolute;margin-left:635.25pt;margin-top:55.5pt;width:3.6pt;height:33.75pt;z-index:251667456;visibility:visible;mso-wrap-style:square;mso-width-percent:0;mso-height-percent:0;mso-wrap-distance-left:9pt;mso-wrap-distance-top:0;mso-wrap-distance-right:9pt;mso-wrap-distance-bottom:0;mso-position-horizontal:absolute;mso-position-horizontal-relative:text;mso-position-vertical:absolute;mso-position-vertical-relative:text;mso-width-percent:0;mso-height-percent:0;mso-width-relative:margin;mso-height-relative:margin" o:gfxdata="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" strokecolor="#4472c4 [3204]" strokeweight=".5pt">
+                <v:stroke startarrow="block" endarrow="block" joinstyle="miter"/>
+              </v:shape>
+            </w:pict>
+          </mc:Fallback>
+        </mc:AlternateContent>
+      </w:r>
+      <w:r>
+        <w:rPr>
+          <w:rFonts w:ascii="Arial" w:hAnsi="Arial" w:cs="Arial"/>
+          <w:noProof/>
+          <w:sz w:val="20"/>
+          <w:szCs w:val="20"/>
+          <w:lang w:val="pt-BR" w:eastAsia="pt-BR"/>
+        </w:rPr>
+        <mc:AlternateContent>
+          <mc:Choice Requires="wps">
+            <w:drawing>
+              <wp:anchor distT="0" distB="0" distL="114300" distR="114300" simplePos="0" relativeHeight="251666432" behindDoc="0" locked="0" layoutInCell="1" allowOverlap="1" wp14:anchorId="58325F3A" wp14:editId="35C99A48">
+                <wp:simplePos x="0" y="0"/>
+                <wp:positionH relativeFrom="column">
+                  <wp:posOffset>5572125</wp:posOffset>
+                </wp:positionH>
+                <wp:positionV relativeFrom="paragraph">
+                  <wp:posOffset>1143001</wp:posOffset>
+                </wp:positionV>
+                <wp:extent cx="1533525" cy="1028700"/>
+                <wp:effectExtent l="38100" t="76200" r="47625" b="95250"/>
+                <wp:wrapNone/>
+                <wp:docPr id="11" name="Connector: Elbow 11"/>
+                <wp:cNvGraphicFramePr/>
+                <a:graphic xmlns:a="http://schemas.openxmlformats.org/drawingml/2006/main">
+                  <a:graphicData uri="http://schemas.microsoft.com/office/word/2010/wordprocessingShape">
+                    <wps:wsp>
+                      <wps:cNvCnPr/>
+                      <wps:spPr>
+                        <a:xfrm>
+                          <a:off x="0" y="0"/>
+                          <a:ext cx="1533525" cy="1028700"/>
+                        </a:xfrm>
+                        <a:prstGeom prst="bentConnector3">
+                          <a:avLst>
+                            <a:gd name="adj1" fmla="val 69876"/>
+                          </a:avLst>
+                        </a:prstGeom>
+                        <a:ln>
+                          <a:headEnd type="triangle"/>
+                          <a:tailEnd type="triangle"/>
+                        </a:ln>
+                      </wps:spPr>
+                      <wps:style>
+                        <a:lnRef idx="1">
+                          <a:schemeClr val="accent1"/>
+                        </a:lnRef>
+                        <a:fillRef idx="0">
+                          <a:schemeClr val="accent1"/>
+                        </a:fillRef>
+                        <a:effectRef idx="0">
+                          <a:schemeClr val="accent1"/>
+                        </a:effectRef>
+                        <a:fontRef idx="minor">
+                          <a:schemeClr val="tx1"/>
+                        </a:fontRef>
+                      </wps:style>
+                      <wps:bodyPr/>
+                    </wps:wsp>
+                  </a:graphicData>
+                </a:graphic>
+                <wp14:sizeRelH relativeFrom="margin">
+                  <wp14:pctWidth>0</wp14:pctWidth>
+                </wp14:sizeRelH>
+                <wp14:sizeRelV relativeFrom="margin">
+                  <wp14:pctHeight>0</wp14:pctHeight>
+                </wp14:sizeRelV>
+              </wp:anchor>
+            </w:drawing>
+          </mc:Choice>
+          <mc:Fallback>
+            <w:pict>
+              <v:shape w14:anchorId="61996F65" id="Connector: Elbow 11" o:spid="_x0000_s1026" type="#_x0000_t34" style="position:absolute;margin-left:438.75pt;margin-top:90pt;width:120.75pt;height:81pt;z-index:251666432;visibility:visible;mso-wrap-style:square;mso-width-percent:0;mso-height-percent:0;mso-wrap-distance-left:9pt;mso-wrap-distance-top:0;mso-wrap-distance-right:9pt;mso-wrap-distance-bottom:0;mso-position-horizontal:absolute;mso-position-horizontal-relative:text;mso-position-vertical:absolute;mso-position-vertical-relative:text;mso-width-percent:0;mso-height-percent:0;mso-width-relative:margin;mso-height-relative:margin" o:gfxdata="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" adj="15093" strokecolor="#4472c4 [3204]" strokeweight=".5pt">
+                <v:stroke startarrow="block" endarrow="block"/>
+              </v:shape>
+            </w:pict>
+          </mc:Fallback>
+        </mc:AlternateContent>
+      </w:r>
+      <w:r>
+        <w:rPr>
+          <w:rFonts w:ascii="Arial" w:hAnsi="Arial" w:cs="Arial"/>
+          <w:noProof/>
+          <w:sz w:val="20"/>
+          <w:szCs w:val="20"/>
+          <w:lang w:val="pt-BR" w:eastAsia="pt-BR"/>
+        </w:rPr>
+        <mc:AlternateContent>
+          <mc:Choice Requires="wps">
+            <w:drawing>
+              <wp:anchor distT="0" distB="0" distL="114300" distR="114300" simplePos="0" relativeHeight="251649024" behindDoc="0" locked="0" layoutInCell="1" allowOverlap="1" wp14:anchorId="2D2B51DC" wp14:editId="04C26EAB">
+                <wp:simplePos x="0" y="0"/>
+                <wp:positionH relativeFrom="column">
+                  <wp:posOffset>3876675</wp:posOffset>
                 </wp:positionH>
                 <wp:positionV relativeFrom="paragraph">
                   <wp:posOffset>457200</wp:posOffset>
@@ -181,21 +2105,26 @@
                                 <w:b/>
                               </w:rPr>
                             </w:pPr>
-                            <w:proofErr w:type="spellStart"/>
                             <w:r>
                               <w:rPr>
                                 <w:rFonts w:ascii="Arial" w:hAnsi="Arial" w:cs="Arial"/>
                                 <w:b/>
                               </w:rPr>
-                              <w:t>Webapp</w:t>
+                              <w:t>Web</w:t>
                             </w:r>
-                            <w:proofErr w:type="spellEnd"/>
                             <w:r>
                               <w:rPr>
                                 <w:rFonts w:ascii="Arial" w:hAnsi="Arial" w:cs="Arial"/>
                                 <w:b/>
                               </w:rPr>
-                              <w:t xml:space="preserve"> or desktop app</w:t>
+                              <w:t>-</w:t>
+                            </w:r>
+                            <w:r>
+                              <w:rPr>
+                                <w:rFonts w:ascii="Arial" w:hAnsi="Arial" w:cs="Arial"/>
+                                <w:b/>
+                              </w:rPr>
+                              <w:t>app or desktop app</w:t>
                             </w:r>
                           </w:p>
                         </w:txbxContent>
@@ -220,7 +2149,7 @@
           </mc:Choice>
           <mc:Fallback>
             <w:pict>
-              <v:roundrect w14:anchorId="2D2B51DC" id="Rounded Rectangle 2" o:spid="_x0000_s1026" style="position:absolute;margin-left:324pt;margin-top:36pt;width:126pt;height:109.5pt;z-index:251649024;visibility:visible;mso-wrap-style:square;mso-width-percent:0;mso-height-percent:0;mso-wrap-distance-left:9pt;mso-wrap-distance-top:0;mso-wrap-distance-right:9pt;mso-wrap-distance-bottom:0;mso-position-horizontal:absolute;mso-position-horizontal-relative:text;mso-position-vertical:absolute;mso-position-vertical-relative:text;mso-width-percent:0;mso-height-percent:0;mso-width-relative:margin;mso-height-relative:margin;v-text-anchor:middle" arcsize="13395f" o:gfxdata="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" fillcolor="#8eaadb [1940]" stroked="f" strokeweight="1pt">
+              <v:roundrect w14:anchorId="2D2B51DC" id="Rounded Rectangle 2" o:spid="_x0000_s1034" style="position:absolute;margin-left:305.25pt;margin-top:36pt;width:126pt;height:109.5pt;z-index:251649024;visibility:visible;mso-wrap-style:square;mso-width-percent:0;mso-height-percent:0;mso-wrap-distance-left:9pt;mso-wrap-distance-top:0;mso-wrap-distance-right:9pt;mso-wrap-distance-bottom:0;mso-position-horizontal:absolute;mso-position-horizontal-relative:text;mso-position-vertical:absolute;mso-position-vertical-relative:text;mso-width-percent:0;mso-height-percent:0;mso-width-relative:margin;mso-height-relative:margin;v-text-anchor:middle" arcsize="13395f" o:gfxdata="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" fillcolor="#8eaadb [1940]" stroked="f" strokeweight="1pt">
                 <v:fill color2="#4472c4 [3204]" colors="0 #8faadc;54395f #4472c4" focus="100%" type="gradient"/>
                 <v:stroke joinstyle="miter"/>
                 <v:textbox>
@@ -282,21 +2211,26 @@
                           <w:b/>
                         </w:rPr>
                       </w:pPr>
-                      <w:proofErr w:type="spellStart"/>
                       <w:r>
                         <w:rPr>
                           <w:rFonts w:ascii="Arial" w:hAnsi="Arial" w:cs="Arial"/>
                           <w:b/>
                         </w:rPr>
-                        <w:t>Webapp</w:t>
+                        <w:t>Web</w:t>
                       </w:r>
-                      <w:proofErr w:type="spellEnd"/>
                       <w:r>
                         <w:rPr>
                           <w:rFonts w:ascii="Arial" w:hAnsi="Arial" w:cs="Arial"/>
                           <w:b/>
                         </w:rPr>
-                        <w:t xml:space="preserve"> or desktop app</w:t>
+                        <w:t>-</w:t>
+                      </w:r>
+                      <w:r>
+                        <w:rPr>
+                          <w:rFonts w:ascii="Arial" w:hAnsi="Arial" w:cs="Arial"/>
+                          <w:b/>
+                        </w:rPr>
+                        <w:t>app or desktop app</w:t>
                       </w:r>
                     </w:p>
                   </w:txbxContent>
@@ -318,67 +2252,31 @@
         <mc:AlternateContent>
           <mc:Choice Requires="wps">
             <w:drawing>
-              <wp:anchor distT="0" distB="0" distL="114300" distR="114300" simplePos="0" relativeHeight="251659264" behindDoc="0" locked="0" layoutInCell="1" allowOverlap="1" wp14:anchorId="03277017" wp14:editId="450B038F">
+              <wp:anchor distT="0" distB="0" distL="114300" distR="114300" simplePos="0" relativeHeight="251660288" behindDoc="0" locked="0" layoutInCell="1" allowOverlap="1" wp14:anchorId="19438821" wp14:editId="05314FAF">
                 <wp:simplePos x="0" y="0"/>
                 <wp:positionH relativeFrom="column">
-                  <wp:posOffset>4143375</wp:posOffset>
+                  <wp:posOffset>2962275</wp:posOffset>
                 </wp:positionH>
                 <wp:positionV relativeFrom="paragraph">
-                  <wp:posOffset>2943225</wp:posOffset>
+                  <wp:posOffset>1085850</wp:posOffset>
                 </wp:positionV>
-                <wp:extent cx="1600200" cy="914400"/>
-                <wp:effectExtent l="19050" t="38100" r="19050" b="38100"/>
-                <wp:wrapThrough wrapText="bothSides">
-                  <wp:wrapPolygon edited="0">
-                    <wp:start x="925" y="55"/>
-                    <wp:lineTo x="-616" y="207"/>
-                    <wp:lineTo x="6" y="19526"/>
-                    <wp:lineTo x="1619" y="21621"/>
-                    <wp:lineTo x="14499" y="21703"/>
-                    <wp:lineTo x="14756" y="21678"/>
-                    <wp:lineTo x="20661" y="21096"/>
-                    <wp:lineTo x="21388" y="19672"/>
-                    <wp:lineTo x="21684" y="12882"/>
-                    <wp:lineTo x="21250" y="-597"/>
-                    <wp:lineTo x="18126" y="-1641"/>
-                    <wp:lineTo x="5289" y="-375"/>
-                    <wp:lineTo x="925" y="55"/>
-                  </wp:wrapPolygon>
-                </wp:wrapThrough>
-                <wp:docPr id="9" name="Rounded Rectangle 9"/>
+                <wp:extent cx="733425" cy="238125"/>
+                <wp:effectExtent l="0" t="19050" r="47625" b="47625"/>
+                <wp:wrapNone/>
+                <wp:docPr id="4" name="Arrow: Right 4"/>
                 <wp:cNvGraphicFramePr/>
                 <a:graphic xmlns:a="http://schemas.openxmlformats.org/drawingml/2006/main">
                   <a:graphicData uri="http://schemas.microsoft.com/office/word/2010/wordprocessingShape">
                     <wps:wsp>
                       <wps:cNvSpPr/>
                       <wps:spPr>
-                        <a:xfrm rot="193471">
+                        <a:xfrm>
                           <a:off x="0" y="0"/>
-                          <a:ext cx="1600200" cy="914400"/>
+                          <a:ext cx="733425" cy="238125"/>
                         </a:xfrm>
-                        <a:prstGeom prst="roundRect">
-                          <a:avLst>
-                            <a:gd name="adj" fmla="val 20206"/>
-                          </a:avLst>
+                        <a:prstGeom prst="rightArrow">
+                          <a:avLst/>
                         </a:prstGeom>
-                        <a:gradFill>
-                          <a:gsLst>
-                            <a:gs pos="83000">
-                              <a:schemeClr val="accent1"/>
-                            </a:gs>
-                            <a:gs pos="0">
-                              <a:schemeClr val="accent1">
-                                <a:lumMod val="60000"/>
-                                <a:lumOff val="40000"/>
-                              </a:schemeClr>
-                            </a:gs>
-                          </a:gsLst>
-                          <a:lin ang="5400000" scaled="1"/>
-                        </a:gradFill>
-                        <a:ln>
-                          <a:noFill/>
-                        </a:ln>
-                        <a:effectLst/>
                       </wps:spPr>
                       <wps:style>
                         <a:lnRef idx="2">
@@ -396,92 +2294,6 @@
                           <a:schemeClr val="lt1"/>
                         </a:fontRef>
                       </wps:style>
-                      <wps:txbx>
-                        <w:txbxContent>
-                          <w:p>
-                            <w:pPr>
-                              <w:spacing w:line="276" w:lineRule="auto"/>
-                              <w:jc w:val="center"/>
-                              <w:rPr>
-                                <w:rFonts w:ascii="Arial" w:hAnsi="Arial" w:cs="Arial"/>
-                                <w:b/>
-                                <w:color w:val="D9E2F3" w:themeColor="accent1" w:themeTint="33"/>
-                                <w:sz w:val="28"/>
-                              </w:rPr>
-                            </w:pPr>
-                            <w:r>
-                              <w:rPr>
-                                <w:rFonts w:ascii="Arial" w:hAnsi="Arial" w:cs="Arial"/>
-                                <w:b/>
-                                <w:color w:val="D9E2F3" w:themeColor="accent1" w:themeTint="33"/>
-                                <w:sz w:val="28"/>
-                              </w:rPr>
-                              <w:t xml:space="preserve">– </w:t>
-                            </w:r>
-                            <w:r>
-                              <w:rPr>
-                                <w:rFonts w:ascii="Arial" w:hAnsi="Arial" w:cs="Arial"/>
-                                <w:b/>
-                                <w:color w:val="D9E2F3" w:themeColor="accent1" w:themeTint="33"/>
-                                <w:sz w:val="28"/>
-                              </w:rPr>
-                              <w:t>2</w:t>
-                            </w:r>
-                            <w:r>
-                              <w:rPr>
-                                <w:rFonts w:ascii="Arial" w:hAnsi="Arial" w:cs="Arial"/>
-                                <w:b/>
-                                <w:color w:val="D9E2F3" w:themeColor="accent1" w:themeTint="33"/>
-                                <w:sz w:val="28"/>
-                              </w:rPr>
-                              <w:t xml:space="preserve"> –</w:t>
-                            </w:r>
-                          </w:p>
-                          <w:p>
-                            <w:pPr>
-                              <w:spacing w:line="276" w:lineRule="auto"/>
-                              <w:jc w:val="center"/>
-                              <w:rPr>
-                                <w:rFonts w:ascii="Arial" w:hAnsi="Arial" w:cs="Arial"/>
-                                <w:b/>
-                              </w:rPr>
-                            </w:pPr>
-                            <w:r>
-                              <w:rPr>
-                                <w:rFonts w:ascii="Arial" w:hAnsi="Arial" w:cs="Arial"/>
-                                <w:b/>
-                              </w:rPr>
-                              <w:t>Chatbot</w:t>
-                            </w:r>
-                          </w:p>
-                          <w:p>
-                            <w:pPr>
-                              <w:spacing w:line="276" w:lineRule="auto"/>
-                              <w:jc w:val="center"/>
-                              <w:rPr>
-                                <w:rFonts w:ascii="Arial" w:hAnsi="Arial" w:cs="Arial"/>
-                                <w:b/>
-                              </w:rPr>
-                            </w:pPr>
-                            <w:r>
-                              <w:rPr>
-                                <w:rFonts w:ascii="Arial" w:hAnsi="Arial" w:cs="Arial"/>
-                                <w:b/>
-                              </w:rPr>
-                              <w:t>Using N</w:t>
-                            </w:r>
-                            <w:bookmarkStart w:id="0" w:name="_GoBack"/>
-                            <w:r>
-                              <w:rPr>
-                                <w:rFonts w:ascii="Arial" w:hAnsi="Arial" w:cs="Arial"/>
-                                <w:b/>
-                              </w:rPr>
-                              <w:t>LP</w:t>
-                            </w:r>
-                            <w:bookmarkEnd w:id="0"/>
-                          </w:p>
-                        </w:txbxContent>
-                      </wps:txbx>
                       <wps:bodyPr rot="0" spcFirstLastPara="0" vertOverflow="overflow" horzOverflow="overflow" vert="horz" wrap="square" lIns="91440" tIns="45720" rIns="91440" bIns="45720" numCol="1" spcCol="0" rtlCol="0" fromWordArt="0" anchor="ctr" anchorCtr="0" forceAA="0" compatLnSpc="1">
                         <a:prstTxWarp prst="textNoShape">
                           <a:avLst/>
@@ -502,97 +2314,23 @@
           </mc:Choice>
           <mc:Fallback>
             <w:pict>
-              <v:roundrect w14:anchorId="03277017" id="Rounded Rectangle 9" o:spid="_x0000_s1027" style="position:absolute;margin-left:326.25pt;margin-top:231.75pt;width:126pt;height:1in;rotation:211322fd;z-index:251659264;visibility:visible;mso-wrap-style:square;mso-width-percent:0;mso-height-percent:0;mso-wrap-distance-left:9pt;mso-wrap-distance-top:0;mso-wrap-distance-right:9pt;mso-wrap-distance-bottom:0;mso-position-horizontal:absolute;mso-position-horizontal-relative:text;mso-position-vertical:absolute;mso-position-vertical-relative:text;mso-width-percent:0;mso-height-percent:0;mso-width-relative:margin;mso-height-relative:margin;v-text-anchor:middle" arcsize="13240f" o:gfxdata="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" fillcolor="#8eaadb [1940]" stroked="f" strokeweight="1pt">
-                <v:fill color2="#4472c4 [3204]" colors="0 #8faadc;54395f #4472c4" focus="100%" type="gradient"/>
+              <v:shapetype w14:anchorId="169E475E" id="_x0000_t13" coordsize="21600,21600" o:spt="13" adj="16200,5400" path="m@0,l@0@1,0@1,0@2@0@2@0,21600,21600,10800xe">
                 <v:stroke joinstyle="miter"/>
-                <v:textbox>
-                  <w:txbxContent>
-                    <w:p>
-                      <w:pPr>
-                        <w:spacing w:line="276" w:lineRule="auto"/>
-                        <w:jc w:val="center"/>
-                        <w:rPr>
-                          <w:rFonts w:ascii="Arial" w:hAnsi="Arial" w:cs="Arial"/>
-                          <w:b/>
-                          <w:color w:val="D9E2F3" w:themeColor="accent1" w:themeTint="33"/>
-                          <w:sz w:val="28"/>
-                        </w:rPr>
-                      </w:pPr>
-                      <w:r>
-                        <w:rPr>
-                          <w:rFonts w:ascii="Arial" w:hAnsi="Arial" w:cs="Arial"/>
-                          <w:b/>
-                          <w:color w:val="D9E2F3" w:themeColor="accent1" w:themeTint="33"/>
-                          <w:sz w:val="28"/>
-                        </w:rPr>
-                        <w:t xml:space="preserve">– </w:t>
-                      </w:r>
-                      <w:r>
-                        <w:rPr>
-                          <w:rFonts w:ascii="Arial" w:hAnsi="Arial" w:cs="Arial"/>
-                          <w:b/>
-                          <w:color w:val="D9E2F3" w:themeColor="accent1" w:themeTint="33"/>
-                          <w:sz w:val="28"/>
-                        </w:rPr>
-                        <w:t>2</w:t>
-                      </w:r>
-                      <w:r>
-                        <w:rPr>
-                          <w:rFonts w:ascii="Arial" w:hAnsi="Arial" w:cs="Arial"/>
-                          <w:b/>
-                          <w:color w:val="D9E2F3" w:themeColor="accent1" w:themeTint="33"/>
-                          <w:sz w:val="28"/>
-                        </w:rPr>
-                        <w:t xml:space="preserve"> –</w:t>
-                      </w:r>
-                    </w:p>
-                    <w:p>
-                      <w:pPr>
-                        <w:spacing w:line="276" w:lineRule="auto"/>
-                        <w:jc w:val="center"/>
-                        <w:rPr>
-                          <w:rFonts w:ascii="Arial" w:hAnsi="Arial" w:cs="Arial"/>
-                          <w:b/>
-                        </w:rPr>
-                      </w:pPr>
-                      <w:r>
-                        <w:rPr>
-                          <w:rFonts w:ascii="Arial" w:hAnsi="Arial" w:cs="Arial"/>
-                          <w:b/>
-                        </w:rPr>
-                        <w:t>Chatbot</w:t>
-                      </w:r>
-                    </w:p>
-                    <w:p>
-                      <w:pPr>
-                        <w:spacing w:line="276" w:lineRule="auto"/>
-                        <w:jc w:val="center"/>
-                        <w:rPr>
-                          <w:rFonts w:ascii="Arial" w:hAnsi="Arial" w:cs="Arial"/>
-                          <w:b/>
-                        </w:rPr>
-                      </w:pPr>
-                      <w:r>
-                        <w:rPr>
-                          <w:rFonts w:ascii="Arial" w:hAnsi="Arial" w:cs="Arial"/>
-                          <w:b/>
-                        </w:rPr>
-                        <w:t>Using N</w:t>
-                      </w:r>
-                      <w:bookmarkStart w:id="1" w:name="_GoBack"/>
-                      <w:r>
-                        <w:rPr>
-                          <w:rFonts w:ascii="Arial" w:hAnsi="Arial" w:cs="Arial"/>
-                          <w:b/>
-                        </w:rPr>
-                        <w:t>LP</w:t>
-                      </w:r>
-                      <w:bookmarkEnd w:id="1"/>
-                    </w:p>
-                  </w:txbxContent>
-                </v:textbox>
-                <w10:wrap type="through"/>
-              </v:roundrect>
+                <v:formulas>
+                  <v:f eqn="val #0"/>
+                  <v:f eqn="val #1"/>
+                  <v:f eqn="sum height 0 #1"/>
+                  <v:f eqn="sum 10800 0 #1"/>
+                  <v:f eqn="sum width 0 #0"/>
+                  <v:f eqn="prod @4 @3 10800"/>
+                  <v:f eqn="sum width 0 @5"/>
+                </v:formulas>
+                <v:path o:connecttype="custom" o:connectlocs="@0,0;0,10800;@0,21600;21600,10800" o:connectangles="270,180,90,0" textboxrect="0,@1,@6,@2"/>
+                <v:handles>
+                  <v:h position="#0,#1" xrange="0,21600" yrange="0,10800"/>
+                </v:handles>
+              </v:shapetype>
+              <v:shape id="Arrow: Right 4" o:spid="_x0000_s1026" type="#_x0000_t13" style="position:absolute;margin-left:233.25pt;margin-top:85.5pt;width:57.75pt;height:18.75pt;z-index:251660288;visibility:visible;mso-wrap-style:square;mso-width-percent:0;mso-height-percent:0;mso-wrap-distance-left:9pt;mso-wrap-distance-top:0;mso-wrap-distance-right:9pt;mso-wrap-distance-bottom:0;mso-position-horizontal:absolute;mso-position-horizontal-relative:text;mso-position-vertical:absolute;mso-position-vertical-relative:text;mso-width-percent:0;mso-height-percent:0;mso-width-relative:margin;mso-height-relative:margin;v-text-anchor:middle" o:gfxdata="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" adj="18094" fillcolor="#4472c4 [3204]" strokecolor="#1f3763 [1604]" strokeweight="1pt"/>
             </w:pict>
           </mc:Fallback>
         </mc:AlternateContent>
@@ -608,38 +2346,42 @@
         <mc:AlternateContent>
           <mc:Choice Requires="wps">
             <w:drawing>
-              <wp:anchor distT="0" distB="0" distL="114300" distR="114300" simplePos="0" relativeHeight="251646976" behindDoc="0" locked="0" layoutInCell="1" allowOverlap="1" wp14:anchorId="31D1C6C5" wp14:editId="707DC7CE">
+              <wp:anchor distT="0" distB="0" distL="114300" distR="114300" simplePos="0" relativeHeight="251646976" behindDoc="0" locked="0" layoutInCell="1" allowOverlap="1" wp14:anchorId="31D1C6C5" wp14:editId="0D3E551C">
                 <wp:simplePos x="0" y="0"/>
                 <wp:positionH relativeFrom="column">
-                  <wp:posOffset>792480</wp:posOffset>
+                  <wp:posOffset>-83820</wp:posOffset>
                 </wp:positionH>
                 <wp:positionV relativeFrom="paragraph">
                   <wp:posOffset>707390</wp:posOffset>
                 </wp:positionV>
                 <wp:extent cx="2800350" cy="1259840"/>
-                <wp:effectExtent l="50800" t="25400" r="44450" b="111760"/>
+                <wp:effectExtent l="57150" t="19050" r="57150" b="92710"/>
                 <wp:wrapThrough wrapText="bothSides">
                   <wp:wrapPolygon edited="0">
-                    <wp:start x="8424" y="-435"/>
-                    <wp:lineTo x="0" y="-435"/>
-                    <wp:lineTo x="-392" y="6532"/>
-                    <wp:lineTo x="-392" y="16984"/>
-                    <wp:lineTo x="3135" y="20468"/>
-                    <wp:lineTo x="3135" y="20903"/>
-                    <wp:lineTo x="8033" y="23081"/>
-                    <wp:lineTo x="8620" y="23081"/>
-                    <wp:lineTo x="12735" y="23081"/>
-                    <wp:lineTo x="12931" y="23081"/>
-                    <wp:lineTo x="18220" y="20468"/>
-                    <wp:lineTo x="18416" y="20468"/>
-                    <wp:lineTo x="21747" y="13935"/>
-                    <wp:lineTo x="21747" y="13500"/>
-                    <wp:lineTo x="21551" y="8710"/>
-                    <wp:lineTo x="21355" y="6532"/>
-                    <wp:lineTo x="21551" y="4790"/>
-                    <wp:lineTo x="15282" y="-435"/>
-                    <wp:lineTo x="12931" y="-435"/>
-                    <wp:lineTo x="8424" y="-435"/>
+                    <wp:start x="8229" y="-327"/>
+                    <wp:lineTo x="1029" y="0"/>
+                    <wp:lineTo x="1029" y="5226"/>
+                    <wp:lineTo x="-441" y="5226"/>
+                    <wp:lineTo x="-441" y="15024"/>
+                    <wp:lineTo x="294" y="15677"/>
+                    <wp:lineTo x="294" y="17964"/>
+                    <wp:lineTo x="4408" y="20903"/>
+                    <wp:lineTo x="4408" y="21230"/>
+                    <wp:lineTo x="7788" y="22536"/>
+                    <wp:lineTo x="8229" y="22863"/>
+                    <wp:lineTo x="13224" y="22863"/>
+                    <wp:lineTo x="13371" y="22536"/>
+                    <wp:lineTo x="17045" y="20903"/>
+                    <wp:lineTo x="17192" y="20903"/>
+                    <wp:lineTo x="21159" y="16004"/>
+                    <wp:lineTo x="21159" y="15677"/>
+                    <wp:lineTo x="21894" y="10778"/>
+                    <wp:lineTo x="21894" y="10452"/>
+                    <wp:lineTo x="20571" y="5552"/>
+                    <wp:lineTo x="20424" y="4246"/>
+                    <wp:lineTo x="14841" y="0"/>
+                    <wp:lineTo x="13224" y="-327"/>
+                    <wp:lineTo x="8229" y="-327"/>
                   </wp:wrapPolygon>
                 </wp:wrapThrough>
                 <wp:docPr id="1" name="Oval 1"/>
@@ -741,7 +2483,7 @@
           </mc:Choice>
           <mc:Fallback>
             <w:pict>
-              <v:oval w14:anchorId="31D1C6C5" id="Oval 1" o:spid="_x0000_s1028" style="position:absolute;margin-left:62.4pt;margin-top:55.7pt;width:220.5pt;height:99.2pt;z-index:251646976;visibility:visible;mso-wrap-style:square;mso-width-percent:0;mso-height-percent:0;mso-wrap-distance-left:9pt;mso-wrap-distance-top:0;mso-wrap-distance-right:9pt;mso-wrap-distance-bottom:0;mso-position-horizontal:absolute;mso-position-horizontal-relative:text;mso-position-vertical:absolute;mso-position-vertical-relative:text;mso-width-percent:0;mso-height-percent:0;mso-width-relative:margin;mso-height-relative:margin;v-text-anchor:middle" o:gfxdata="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" fillcolor="#8eaadb [1940]" stroked="f" strokeweight="1pt">
+              <v:oval w14:anchorId="31D1C6C5" id="Oval 1" o:spid="_x0000_s1035" style="position:absolute;margin-left:-6.6pt;margin-top:55.7pt;width:220.5pt;height:99.2pt;z-index:251646976;visibility:visible;mso-wrap-style:square;mso-width-percent:0;mso-height-percent:0;mso-wrap-distance-left:9pt;mso-wrap-distance-top:0;mso-wrap-distance-right:9pt;mso-wrap-distance-bottom:0;mso-position-horizontal:absolute;mso-position-horizontal-relative:text;mso-position-vertical:absolute;mso-position-vertical-relative:text;mso-width-percent:0;mso-height-percent:0;mso-width-relative:margin;mso-height-relative:margin;v-text-anchor:middle" o:gfxdata="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" fillcolor="#8eaadb [1940]" stroked="f" strokeweight="1pt">
                 <v:fill color2="#1f3763 [1604]" colors="0 #8faadc;54395f #203864" focus="100%" type="gradient"/>
                 <v:stroke joinstyle="miter"/>
                 <v:shadow on="t" color="black" opacity="26214f" origin=",-.5" offset="0,3pt"/>
@@ -775,9 +2517,9 @@
       </w:r>
     </w:p>
     <w:sectPr>
-      <w:headerReference w:type="default" r:id="rId8"/>
-      <w:footerReference w:type="even" r:id="rId9"/>
-      <w:footerReference w:type="default" r:id="rId10"/>
+      <w:headerReference w:type="default" r:id="rId16"/>
+      <w:footerReference w:type="even" r:id="rId17"/>
+      <w:footerReference w:type="default" r:id="rId18"/>
       <w:pgSz w:w="15840" w:h="12240" w:orient="landscape"/>
       <w:pgMar w:top="720" w:right="720" w:bottom="720" w:left="720" w:header="720" w:footer="720" w:gutter="0"/>
       <w:cols w:space="720"/>
@@ -1416,8 +3158,11 @@
     <w:lsdException w:name="Table 3D effects 3" w:semiHidden="1" w:unhideWhenUsed="1"/>
     <w:lsdException w:name="Table Contemporary" w:semiHidden="1" w:unhideWhenUsed="1"/>
     <w:lsdException w:name="Table Elegant" w:semiHidden="1" w:unhideWhenUsed="1"/>
+    <w:lsdException w:name="Table Professional" w:semiHidden="1" w:unhideWhenUsed="1"/>
     <w:lsdException w:name="Table Subtle 1" w:semiHidden="1" w:unhideWhenUsed="1"/>
     <w:lsdException w:name="Table Subtle 2" w:semiHidden="1" w:unhideWhenUsed="1"/>
+    <w:lsdException w:name="Table Web 1" w:semiHidden="1" w:unhideWhenUsed="1"/>
+    <w:lsdException w:name="Table Web 2" w:semiHidden="1" w:unhideWhenUsed="1"/>
     <w:lsdException w:name="Table Web 3" w:semiHidden="1" w:unhideWhenUsed="1"/>
     <w:lsdException w:name="Balloon Text" w:semiHidden="1" w:unhideWhenUsed="1"/>
     <w:lsdException w:name="Table Grid" w:uiPriority="39"/>
@@ -2062,7 +3807,7 @@
 </file>
 
 <file path=customXml/itemProps1.xml><?xml version="1.0" encoding="utf-8"?>
-<ds:datastoreItem xmlns:ds="http://schemas.openxmlformats.org/officeDocument/2006/customXml" ds:itemID="{3FCC5A42-3423-44C4-827F-3F0398562690}">
+<ds:datastoreItem xmlns:ds="http://schemas.openxmlformats.org/officeDocument/2006/customXml" ds:itemID="{BF88133B-478D-4EA7-8A0E-8FBA1C751372}">
   <ds:schemaRefs>
     <ds:schemaRef ds:uri="http://schemas.openxmlformats.org/officeDocument/2006/bibliography"/>
   </ds:schemaRefs>

--- a/DiagramPDD.docx
+++ b/DiagramPDD.docx
@@ -503,8 +503,6 @@
                               <w:br/>
                               <w:t>this error is due to …</w:t>
                             </w:r>
-                            <w:bookmarkStart w:id="0" w:name="_GoBack"/>
-                            <w:bookmarkEnd w:id="0"/>
                           </w:p>
                         </w:txbxContent>
                       </wps:txbx>
@@ -557,8 +555,6 @@
                         <w:br/>
                         <w:t>this error is due to …</w:t>
                       </w:r>
-                      <w:bookmarkStart w:id="1" w:name="_GoBack"/>
-                      <w:bookmarkEnd w:id="1"/>
                     </w:p>
                   </w:txbxContent>
                 </v:textbox>
@@ -1005,6 +1001,11 @@
                             <w:r>
                               <w:t>If the robot cannot help the student, the student now can seek Human resources</w:t>
                             </w:r>
+                            <w:r>
+                              <w:t xml:space="preserve"> (this means more update)</w:t>
+                            </w:r>
+                            <w:bookmarkStart w:id="0" w:name="_GoBack"/>
+                            <w:bookmarkEnd w:id="0"/>
                           </w:p>
                         </w:txbxContent>
                       </wps:txbx>
@@ -1104,6 +1105,11 @@
                       <w:r>
                         <w:t>If the robot cannot help the student, the student now can seek Human resources</w:t>
                       </w:r>
+                      <w:r>
+                        <w:t xml:space="preserve"> (this means more update)</w:t>
+                      </w:r>
+                      <w:bookmarkStart w:id="1" w:name="_GoBack"/>
+                      <w:bookmarkEnd w:id="1"/>
                     </w:p>
                   </w:txbxContent>
                 </v:textbox>
@@ -3807,7 +3813,7 @@
 </file>
 
 <file path=customXml/itemProps1.xml><?xml version="1.0" encoding="utf-8"?>
-<ds:datastoreItem xmlns:ds="http://schemas.openxmlformats.org/officeDocument/2006/customXml" ds:itemID="{BF88133B-478D-4EA7-8A0E-8FBA1C751372}">
+<ds:datastoreItem xmlns:ds="http://schemas.openxmlformats.org/officeDocument/2006/customXml" ds:itemID="{5EA41151-9D6D-4130-9F47-E50B51CDAB46}">
   <ds:schemaRefs>
     <ds:schemaRef ds:uri="http://schemas.openxmlformats.org/officeDocument/2006/bibliography"/>
   </ds:schemaRefs>

--- a/DiagramPDD.docx
+++ b/DiagramPDD.docx
@@ -349,6 +349,252 @@
         <mc:AlternateContent>
           <mc:Choice Requires="wps">
             <w:drawing>
+              <wp:anchor distT="0" distB="0" distL="114300" distR="114300" simplePos="0" relativeHeight="251685888" behindDoc="0" locked="0" layoutInCell="1" allowOverlap="1" wp14:anchorId="736F2764" wp14:editId="5B593392">
+                <wp:simplePos x="0" y="0"/>
+                <wp:positionH relativeFrom="column">
+                  <wp:posOffset>1966913</wp:posOffset>
+                </wp:positionH>
+                <wp:positionV relativeFrom="paragraph">
+                  <wp:posOffset>3567114</wp:posOffset>
+                </wp:positionV>
+                <wp:extent cx="349885" cy="1064260"/>
+                <wp:effectExtent l="42863" t="33337" r="73977" b="54928"/>
+                <wp:wrapNone/>
+                <wp:docPr id="18" name="Connector: Elbow 18"/>
+                <wp:cNvGraphicFramePr/>
+                <a:graphic xmlns:a="http://schemas.openxmlformats.org/drawingml/2006/main">
+                  <a:graphicData uri="http://schemas.microsoft.com/office/word/2010/wordprocessingShape">
+                    <wps:wsp>
+                      <wps:cNvCnPr/>
+                      <wps:spPr>
+                        <a:xfrm rot="5400000" flipV="1">
+                          <a:off x="0" y="0"/>
+                          <a:ext cx="349885" cy="1064260"/>
+                        </a:xfrm>
+                        <a:prstGeom prst="bentConnector3">
+                          <a:avLst/>
+                        </a:prstGeom>
+                        <a:ln>
+                          <a:headEnd type="triangle"/>
+                          <a:tailEnd type="triangle"/>
+                        </a:ln>
+                      </wps:spPr>
+                      <wps:style>
+                        <a:lnRef idx="1">
+                          <a:schemeClr val="accent1"/>
+                        </a:lnRef>
+                        <a:fillRef idx="0">
+                          <a:schemeClr val="accent1"/>
+                        </a:fillRef>
+                        <a:effectRef idx="0">
+                          <a:schemeClr val="accent1"/>
+                        </a:effectRef>
+                        <a:fontRef idx="minor">
+                          <a:schemeClr val="tx1"/>
+                        </a:fontRef>
+                      </wps:style>
+                      <wps:bodyPr/>
+                    </wps:wsp>
+                  </a:graphicData>
+                </a:graphic>
+                <wp14:sizeRelH relativeFrom="margin">
+                  <wp14:pctWidth>0</wp14:pctWidth>
+                </wp14:sizeRelH>
+                <wp14:sizeRelV relativeFrom="margin">
+                  <wp14:pctHeight>0</wp14:pctHeight>
+                </wp14:sizeRelV>
+              </wp:anchor>
+            </w:drawing>
+          </mc:Choice>
+          <mc:Fallback>
+            <w:pict>
+              <v:shapetype w14:anchorId="375D3045" id="_x0000_t34" coordsize="21600,21600" o:spt="34" o:oned="t" adj="10800" path="m,l@0,0@0,21600,21600,21600e" filled="f">
+                <v:stroke joinstyle="miter"/>
+                <v:formulas>
+                  <v:f eqn="val #0"/>
+                </v:formulas>
+                <v:path arrowok="t" fillok="f" o:connecttype="none"/>
+                <v:handles>
+                  <v:h position="#0,center"/>
+                </v:handles>
+                <o:lock v:ext="edit" shapetype="t"/>
+              </v:shapetype>
+              <v:shape id="Connector: Elbow 18" o:spid="_x0000_s1026" type="#_x0000_t34" style="position:absolute;margin-left:154.9pt;margin-top:280.9pt;width:27.55pt;height:83.8pt;rotation:-90;flip:y;z-index:251685888;visibility:visible;mso-wrap-style:square;mso-width-percent:0;mso-height-percent:0;mso-wrap-distance-left:9pt;mso-wrap-distance-top:0;mso-wrap-distance-right:9pt;mso-wrap-distance-bottom:0;mso-position-horizontal:absolute;mso-position-horizontal-relative:text;mso-position-vertical:absolute;mso-position-vertical-relative:text;mso-width-percent:0;mso-height-percent:0;mso-width-relative:margin;mso-height-relative:margin" o:gfxdata="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" strokecolor="#4472c4 [3204]" strokeweight=".5pt">
+                <v:stroke startarrow="block" endarrow="block"/>
+              </v:shape>
+            </w:pict>
+          </mc:Fallback>
+        </mc:AlternateContent>
+      </w:r>
+      <w:bookmarkStart w:id="0" w:name="_GoBack"/>
+      <w:r>
+        <w:rPr>
+          <w:rFonts w:ascii="Arial" w:hAnsi="Arial" w:cs="Arial"/>
+          <w:noProof/>
+          <w:sz w:val="20"/>
+          <w:szCs w:val="20"/>
+          <w:lang w:val="pt-BR" w:eastAsia="pt-BR"/>
+        </w:rPr>
+        <mc:AlternateContent>
+          <mc:Choice Requires="wps">
+            <w:drawing>
+              <wp:anchor distT="0" distB="0" distL="114300" distR="114300" simplePos="0" relativeHeight="251687936" behindDoc="0" locked="0" layoutInCell="1" allowOverlap="1" wp14:anchorId="050405E1" wp14:editId="3B8B6B6F">
+                <wp:simplePos x="0" y="0"/>
+                <wp:positionH relativeFrom="column">
+                  <wp:posOffset>3400429</wp:posOffset>
+                </wp:positionH>
+                <wp:positionV relativeFrom="paragraph">
+                  <wp:posOffset>2638427</wp:posOffset>
+                </wp:positionV>
+                <wp:extent cx="408302" cy="2961003"/>
+                <wp:effectExtent l="38100" t="38100" r="68580" b="49530"/>
+                <wp:wrapNone/>
+                <wp:docPr id="21" name="Connector: Elbow 21"/>
+                <wp:cNvGraphicFramePr/>
+                <a:graphic xmlns:a="http://schemas.openxmlformats.org/drawingml/2006/main">
+                  <a:graphicData uri="http://schemas.microsoft.com/office/word/2010/wordprocessingShape">
+                    <wps:wsp>
+                      <wps:cNvCnPr/>
+                      <wps:spPr>
+                        <a:xfrm rot="5400000" flipV="1">
+                          <a:off x="0" y="0"/>
+                          <a:ext cx="408302" cy="2961003"/>
+                        </a:xfrm>
+                        <a:prstGeom prst="bentConnector3">
+                          <a:avLst>
+                            <a:gd name="adj1" fmla="val 31260"/>
+                          </a:avLst>
+                        </a:prstGeom>
+                        <a:ln>
+                          <a:headEnd type="triangle"/>
+                          <a:tailEnd type="triangle"/>
+                        </a:ln>
+                      </wps:spPr>
+                      <wps:style>
+                        <a:lnRef idx="1">
+                          <a:schemeClr val="accent1"/>
+                        </a:lnRef>
+                        <a:fillRef idx="0">
+                          <a:schemeClr val="accent1"/>
+                        </a:fillRef>
+                        <a:effectRef idx="0">
+                          <a:schemeClr val="accent1"/>
+                        </a:effectRef>
+                        <a:fontRef idx="minor">
+                          <a:schemeClr val="tx1"/>
+                        </a:fontRef>
+                      </wps:style>
+                      <wps:bodyPr/>
+                    </wps:wsp>
+                  </a:graphicData>
+                </a:graphic>
+                <wp14:sizeRelH relativeFrom="margin">
+                  <wp14:pctWidth>0</wp14:pctWidth>
+                </wp14:sizeRelH>
+                <wp14:sizeRelV relativeFrom="margin">
+                  <wp14:pctHeight>0</wp14:pctHeight>
+                </wp14:sizeRelV>
+              </wp:anchor>
+            </w:drawing>
+          </mc:Choice>
+          <mc:Fallback>
+            <w:pict>
+              <v:shape w14:anchorId="2671543E" id="Connector: Elbow 21" o:spid="_x0000_s1026" type="#_x0000_t34" style="position:absolute;margin-left:267.75pt;margin-top:207.75pt;width:32.15pt;height:233.15pt;rotation:-90;flip:y;z-index:251687936;visibility:visible;mso-wrap-style:square;mso-width-percent:0;mso-height-percent:0;mso-wrap-distance-left:9pt;mso-wrap-distance-top:0;mso-wrap-distance-right:9pt;mso-wrap-distance-bottom:0;mso-position-horizontal:absolute;mso-position-horizontal-relative:text;mso-position-vertical:absolute;mso-position-vertical-relative:text;mso-width-percent:0;mso-height-percent:0;mso-width-relative:margin;mso-height-relative:margin" o:gfxdata="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" adj="6752" strokecolor="#4472c4 [3204]" strokeweight=".5pt">
+                <v:stroke startarrow="block" endarrow="block"/>
+              </v:shape>
+            </w:pict>
+          </mc:Fallback>
+        </mc:AlternateContent>
+      </w:r>
+      <w:bookmarkEnd w:id="0"/>
+      <w:r>
+        <w:rPr>
+          <w:rFonts w:ascii="Arial" w:hAnsi="Arial" w:cs="Arial"/>
+          <w:noProof/>
+          <w:sz w:val="20"/>
+          <w:szCs w:val="20"/>
+          <w:lang w:val="pt-BR" w:eastAsia="pt-BR"/>
+        </w:rPr>
+        <mc:AlternateContent>
+          <mc:Choice Requires="wps">
+            <w:drawing>
+              <wp:anchor distT="0" distB="0" distL="114300" distR="114300" simplePos="0" relativeHeight="251683840" behindDoc="0" locked="0" layoutInCell="1" allowOverlap="1" wp14:anchorId="5EB9F59E" wp14:editId="78895301">
+                <wp:simplePos x="0" y="0"/>
+                <wp:positionH relativeFrom="column">
+                  <wp:posOffset>565149</wp:posOffset>
+                </wp:positionH>
+                <wp:positionV relativeFrom="paragraph">
+                  <wp:posOffset>3747770</wp:posOffset>
+                </wp:positionV>
+                <wp:extent cx="372745" cy="687705"/>
+                <wp:effectExtent l="71120" t="43180" r="79375" b="60325"/>
+                <wp:wrapNone/>
+                <wp:docPr id="9" name="Connector: Elbow 9"/>
+                <wp:cNvGraphicFramePr/>
+                <a:graphic xmlns:a="http://schemas.openxmlformats.org/drawingml/2006/main">
+                  <a:graphicData uri="http://schemas.microsoft.com/office/word/2010/wordprocessingShape">
+                    <wps:wsp>
+                      <wps:cNvCnPr/>
+                      <wps:spPr>
+                        <a:xfrm rot="5400000">
+                          <a:off x="0" y="0"/>
+                          <a:ext cx="372745" cy="687705"/>
+                        </a:xfrm>
+                        <a:prstGeom prst="bentConnector3">
+                          <a:avLst/>
+                        </a:prstGeom>
+                        <a:ln>
+                          <a:headEnd type="triangle"/>
+                          <a:tailEnd type="triangle"/>
+                        </a:ln>
+                      </wps:spPr>
+                      <wps:style>
+                        <a:lnRef idx="1">
+                          <a:schemeClr val="accent1"/>
+                        </a:lnRef>
+                        <a:fillRef idx="0">
+                          <a:schemeClr val="accent1"/>
+                        </a:fillRef>
+                        <a:effectRef idx="0">
+                          <a:schemeClr val="accent1"/>
+                        </a:effectRef>
+                        <a:fontRef idx="minor">
+                          <a:schemeClr val="tx1"/>
+                        </a:fontRef>
+                      </wps:style>
+                      <wps:bodyPr/>
+                    </wps:wsp>
+                  </a:graphicData>
+                </a:graphic>
+                <wp14:sizeRelH relativeFrom="margin">
+                  <wp14:pctWidth>0</wp14:pctWidth>
+                </wp14:sizeRelH>
+                <wp14:sizeRelV relativeFrom="margin">
+                  <wp14:pctHeight>0</wp14:pctHeight>
+                </wp14:sizeRelV>
+              </wp:anchor>
+            </w:drawing>
+          </mc:Choice>
+          <mc:Fallback>
+            <w:pict>
+              <v:shape w14:anchorId="2D2A6470" id="Connector: Elbow 9" o:spid="_x0000_s1026" type="#_x0000_t34" style="position:absolute;margin-left:44.5pt;margin-top:295.1pt;width:29.35pt;height:54.15pt;rotation:90;z-index:251683840;visibility:visible;mso-wrap-style:square;mso-width-percent:0;mso-height-percent:0;mso-wrap-distance-left:9pt;mso-wrap-distance-top:0;mso-wrap-distance-right:9pt;mso-wrap-distance-bottom:0;mso-position-horizontal:absolute;mso-position-horizontal-relative:text;mso-position-vertical:absolute;mso-position-vertical-relative:text;mso-width-percent:0;mso-height-percent:0;mso-width-relative:margin;mso-height-relative:margin" o:gfxdata="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" strokecolor="#4472c4 [3204]" strokeweight=".5pt">
+                <v:stroke startarrow="block" endarrow="block"/>
+              </v:shape>
+            </w:pict>
+          </mc:Fallback>
+        </mc:AlternateContent>
+      </w:r>
+      <w:r>
+        <w:rPr>
+          <w:rFonts w:ascii="Arial" w:hAnsi="Arial" w:cs="Arial"/>
+          <w:noProof/>
+          <w:sz w:val="20"/>
+          <w:szCs w:val="20"/>
+          <w:lang w:val="pt-BR" w:eastAsia="pt-BR"/>
+        </w:rPr>
+        <mc:AlternateContent>
+          <mc:Choice Requires="wps">
+            <w:drawing>
               <wp:anchor distT="0" distB="0" distL="114300" distR="114300" simplePos="0" relativeHeight="251682816" behindDoc="0" locked="0" layoutInCell="1" allowOverlap="1" wp14:anchorId="15EBCC65" wp14:editId="18C0A681">
                 <wp:simplePos x="0" y="0"/>
                 <wp:positionH relativeFrom="column">
@@ -493,8 +739,13 @@
                             <w:pPr>
                               <w:jc w:val="center"/>
                             </w:pPr>
+                            <w:proofErr w:type="spellStart"/>
                             <w:r>
-                              <w:t>e.i: enter the error msg you’re getting</w:t>
+                              <w:t>e.i</w:t>
+                            </w:r>
+                            <w:proofErr w:type="spellEnd"/>
+                            <w:r>
+                              <w:t>: enter the error msg you’re getting</w:t>
                             </w:r>
                             <w:r>
                               <w:br/>
@@ -545,8 +796,13 @@
                       <w:pPr>
                         <w:jc w:val="center"/>
                       </w:pPr>
+                      <w:proofErr w:type="spellStart"/>
                       <w:r>
-                        <w:t>e.i: enter the error msg you’re getting</w:t>
+                        <w:t>e.i</w:t>
+                      </w:r>
+                      <w:proofErr w:type="spellEnd"/>
+                      <w:r>
+                        <w:t>: enter the error msg you’re getting</w:t>
                       </w:r>
                       <w:r>
                         <w:br/>
@@ -726,8 +982,13 @@
                               <w:jc w:val="center"/>
                             </w:pPr>
                             <w:r>
-                              <w:t>Details and Faq</w:t>
+                              <w:t xml:space="preserve">Details and </w:t>
                             </w:r>
+                            <w:proofErr w:type="spellStart"/>
+                            <w:r>
+                              <w:t>Faq</w:t>
+                            </w:r>
+                            <w:proofErr w:type="spellEnd"/>
                           </w:p>
                         </w:txbxContent>
                       </wps:txbx>
@@ -763,8 +1024,13 @@
                         <w:jc w:val="center"/>
                       </w:pPr>
                       <w:r>
-                        <w:t>Details and Faq</w:t>
+                        <w:t xml:space="preserve">Details and </w:t>
                       </w:r>
+                      <w:proofErr w:type="spellStart"/>
+                      <w:r>
+                        <w:t>Faq</w:t>
+                      </w:r>
+                      <w:proofErr w:type="spellEnd"/>
                     </w:p>
                   </w:txbxContent>
                 </v:textbox>
@@ -784,7 +1050,7 @@
         <mc:AlternateContent>
           <mc:Choice Requires="wps">
             <w:drawing>
-              <wp:anchor distT="0" distB="0" distL="114300" distR="114300" simplePos="0" relativeHeight="251681792" behindDoc="0" locked="0" layoutInCell="1" allowOverlap="1" wp14:anchorId="59D5735A" wp14:editId="181859B1">
+              <wp:anchor distT="0" distB="0" distL="114300" distR="114300" simplePos="0" relativeHeight="251681792" behindDoc="0" locked="0" layoutInCell="1" allowOverlap="1" wp14:anchorId="59D5735A" wp14:editId="47084A73">
                 <wp:simplePos x="0" y="0"/>
                 <wp:positionH relativeFrom="page">
                   <wp:align>left</wp:align>
@@ -1004,8 +1270,6 @@
                             <w:r>
                               <w:t xml:space="preserve"> (this means more update)</w:t>
                             </w:r>
-                            <w:bookmarkStart w:id="0" w:name="_GoBack"/>
-                            <w:bookmarkEnd w:id="0"/>
                           </w:p>
                         </w:txbxContent>
                       </wps:txbx>
@@ -1108,8 +1372,6 @@
                       <w:r>
                         <w:t xml:space="preserve"> (this means more update)</w:t>
                       </w:r>
-                      <w:bookmarkStart w:id="1" w:name="_GoBack"/>
-                      <w:bookmarkEnd w:id="1"/>
                     </w:p>
                   </w:txbxContent>
                 </v:textbox>
@@ -3813,7 +4075,7 @@
 </file>
 
 <file path=customXml/itemProps1.xml><?xml version="1.0" encoding="utf-8"?>
-<ds:datastoreItem xmlns:ds="http://schemas.openxmlformats.org/officeDocument/2006/customXml" ds:itemID="{5EA41151-9D6D-4130-9F47-E50B51CDAB46}">
+<ds:datastoreItem xmlns:ds="http://schemas.openxmlformats.org/officeDocument/2006/customXml" ds:itemID="{40CA6101-6431-430F-B5DF-221860E08D5D}">
   <ds:schemaRefs>
     <ds:schemaRef ds:uri="http://schemas.openxmlformats.org/officeDocument/2006/bibliography"/>
   </ds:schemaRefs>
